--- a/培训合同.docx
+++ b/培训合同.docx
@@ -1,22 +1,21 @@
 
 <file path=word/document.xml><?xml version="1.0" encoding="utf-8"?>
-<w:document xmlns:ve="http://schemas.openxmlformats.org/markup-compatibility/2006" xmlns:o="urn:schemas-microsoft-com:office:office" xmlns:r="http://schemas.openxmlformats.org/officeDocument/2006/relationships" xmlns:m="http://schemas.openxmlformats.org/officeDocument/2006/math" xmlns:v="urn:schemas-microsoft-com:vml" xmlns:wp="http://schemas.openxmlformats.org/drawingml/2006/wordprocessingDrawing" xmlns:w10="urn:schemas-microsoft-com:office:word" xmlns:w="http://schemas.openxmlformats.org/wordprocessingml/2006/main" xmlns:wne="http://schemas.microsoft.com/office/word/2006/wordml">
+<w:document xmlns:wpc="http://schemas.microsoft.com/office/word/2010/wordprocessingCanvas" xmlns:mc="http://schemas.openxmlformats.org/markup-compatibility/2006" xmlns:o="urn:schemas-microsoft-com:office:office" xmlns:r="http://schemas.openxmlformats.org/officeDocument/2006/relationships" xmlns:m="http://schemas.openxmlformats.org/officeDocument/2006/math" xmlns:v="urn:schemas-microsoft-com:vml" xmlns:wp14="http://schemas.microsoft.com/office/word/2010/wordprocessingDrawing" xmlns:wp="http://schemas.openxmlformats.org/drawingml/2006/wordprocessingDrawing" xmlns:w10="urn:schemas-microsoft-com:office:word" xmlns:w="http://schemas.openxmlformats.org/wordprocessingml/2006/main" xmlns:w14="http://schemas.microsoft.com/office/word/2010/wordml" xmlns:wpg="http://schemas.microsoft.com/office/word/2010/wordprocessingGroup" xmlns:wpi="http://schemas.microsoft.com/office/word/2010/wordprocessingInk" xmlns:wne="http://schemas.microsoft.com/office/word/2006/wordml" xmlns:wps="http://schemas.microsoft.com/office/word/2010/wordprocessingShape" mc:Ignorable="w14 wp14">
   <w:body>
     <w:p>
       <w:pPr>
         <w:jc w:val="center"/>
+        <w:rPr>
+          <w:sz w:val="32"/>
+          <w:szCs w:val="32"/>
+        </w:rPr>
+      </w:pPr>
+      <w:r>
         <w:rPr>
           <w:rFonts w:hint="eastAsia"/>
           <w:sz w:val="32"/>
           <w:szCs w:val="32"/>
         </w:rPr>
-      </w:pPr>
-      <w:r>
-        <w:rPr>
-          <w:rFonts w:hint="eastAsia"/>
-          <w:sz w:val="32"/>
-          <w:szCs w:val="32"/>
-        </w:rPr>
         <w:t>学员培训协议</w:t>
       </w:r>
     </w:p>
@@ -194,7 +193,7 @@
         <w:ind w:right="300"/>
         <w:jc w:val="both"/>
         <w:rPr>
-          <w:rFonts w:ascii="simsun" w:hAnsi="simsun"/>
+          <w:rFonts w:ascii="simsun" w:hAnsi="simsun" w:hint="eastAsia"/>
           <w:color w:val="222222"/>
         </w:rPr>
       </w:pPr>
@@ -255,7 +254,7 @@
         <w:ind w:right="300"/>
         <w:jc w:val="both"/>
         <w:rPr>
-          <w:rFonts w:ascii="simsun" w:hAnsi="simsun"/>
+          <w:rFonts w:ascii="simsun" w:hAnsi="simsun" w:hint="eastAsia"/>
           <w:color w:val="222222"/>
         </w:rPr>
       </w:pPr>
@@ -924,13 +923,22 @@
         </w:rPr>
         <w:t>(</w:t>
       </w:r>
-      <w:r>
-        <w:rPr>
-          <w:rFonts w:ascii="simsun" w:hAnsi="simsun" w:hint="eastAsia"/>
-          <w:color w:val="222222"/>
-        </w:rPr>
-        <w:t>周单位</w:t>
-      </w:r>
+      <w:proofErr w:type="gramStart"/>
+      <w:r>
+        <w:rPr>
+          <w:rFonts w:ascii="simsun" w:hAnsi="simsun" w:hint="eastAsia"/>
+          <w:color w:val="222222"/>
+        </w:rPr>
+        <w:t>月</w:t>
+      </w:r>
+      <w:r>
+        <w:rPr>
+          <w:rFonts w:ascii="simsun" w:hAnsi="simsun" w:hint="eastAsia"/>
+          <w:color w:val="222222"/>
+        </w:rPr>
+        <w:t>单位</w:t>
+      </w:r>
+      <w:proofErr w:type="gramEnd"/>
       <w:r>
         <w:rPr>
           <w:rFonts w:ascii="simsun" w:hAnsi="simsun" w:hint="eastAsia"/>
@@ -944,6 +952,34 @@
           <w:color w:val="222222"/>
         </w:rPr>
         <w:t>退款给乙方。</w:t>
+      </w:r>
+      <w:r>
+        <w:rPr>
+          <w:rFonts w:ascii="simsun" w:hAnsi="simsun" w:hint="eastAsia"/>
+          <w:color w:val="222222"/>
+        </w:rPr>
+        <w:t>甲方可根据乙方需要开具发票，则</w:t>
+      </w:r>
+      <w:r>
+        <w:rPr>
+          <w:rFonts w:ascii="simsun" w:hAnsi="simsun" w:hint="eastAsia"/>
+          <w:color w:val="222222"/>
+        </w:rPr>
+        <w:t>9%</w:t>
+      </w:r>
+      <w:r>
+        <w:rPr>
+          <w:rFonts w:ascii="simsun" w:hAnsi="simsun" w:hint="eastAsia"/>
+          <w:color w:val="222222"/>
+        </w:rPr>
+        <w:t>的税费</w:t>
+      </w:r>
+      <w:r>
+        <w:rPr>
+          <w:rFonts w:ascii="simsun" w:hAnsi="simsun" w:hint="eastAsia"/>
+          <w:color w:val="222222"/>
+        </w:rPr>
+        <w:t>由乙方承担。</w:t>
       </w:r>
     </w:p>
     <w:p>
@@ -985,6 +1021,8 @@
         </w:rPr>
         <w:t xml:space="preserve"> </w:t>
       </w:r>
+      <w:bookmarkStart w:id="0" w:name="_GoBack"/>
+      <w:bookmarkEnd w:id="0"/>
     </w:p>
     <w:p>
       <w:pPr>
@@ -1037,7 +1075,7 @@
           <w:rFonts w:ascii="simsun" w:hAnsi="simsun" w:hint="eastAsia"/>
           <w:color w:val="222222"/>
         </w:rPr>
-        <w:t>3</w:t>
+        <w:t>5</w:t>
       </w:r>
       <w:r>
         <w:rPr>
@@ -1177,6 +1215,7 @@
         </w:rPr>
         <w:t>(</w:t>
       </w:r>
+      <w:proofErr w:type="gramStart"/>
       <w:r>
         <w:rPr>
           <w:rFonts w:ascii="simsun" w:hAnsi="simsun" w:hint="eastAsia"/>
@@ -1184,6 +1223,7 @@
         </w:rPr>
         <w:t>月单位</w:t>
       </w:r>
+      <w:proofErr w:type="gramEnd"/>
       <w:r>
         <w:rPr>
           <w:rFonts w:ascii="simsun" w:hAnsi="simsun" w:hint="eastAsia"/>
@@ -1206,7 +1246,7 @@
         <w:spacing w:line="450" w:lineRule="atLeast"/>
         <w:ind w:right="300"/>
         <w:rPr>
-          <w:rFonts w:ascii="simsun" w:hAnsi="simsun"/>
+          <w:rFonts w:ascii="simsun" w:hAnsi="simsun" w:hint="eastAsia"/>
           <w:color w:val="222222"/>
         </w:rPr>
       </w:pPr>
@@ -1823,12 +1863,21 @@
         </w:rPr>
         <w:t xml:space="preserve"> </w:t>
       </w:r>
-      <w:r>
-        <w:rPr>
-          <w:rFonts w:ascii="simsun" w:hAnsi="simsun" w:hint="eastAsia"/>
-          <w:color w:val="222222"/>
-        </w:rPr>
-        <w:t>致培训坏境破坏和设备损害的，乙方应该按照实际价值赔偿。</w:t>
+      <w:proofErr w:type="gramStart"/>
+      <w:r>
+        <w:rPr>
+          <w:rFonts w:ascii="simsun" w:hAnsi="simsun" w:hint="eastAsia"/>
+          <w:color w:val="222222"/>
+        </w:rPr>
+        <w:t>致培训坏境破坏</w:t>
+      </w:r>
+      <w:proofErr w:type="gramEnd"/>
+      <w:r>
+        <w:rPr>
+          <w:rFonts w:ascii="simsun" w:hAnsi="simsun" w:hint="eastAsia"/>
+          <w:color w:val="222222"/>
+        </w:rPr>
+        <w:t>和设备损害的，乙方应该按照实际价值赔偿。</w:t>
       </w:r>
     </w:p>
     <w:p>
@@ -1931,7 +1980,14 @@
           <w:rFonts w:ascii="simsun" w:hAnsi="simsun" w:hint="eastAsia"/>
           <w:color w:val="222222"/>
         </w:rPr>
-        <w:t>20000</w:t>
+        <w:t>10</w:t>
+      </w:r>
+      <w:r>
+        <w:rPr>
+          <w:rFonts w:ascii="simsun" w:hAnsi="simsun" w:hint="eastAsia"/>
+          <w:color w:val="222222"/>
+        </w:rPr>
+        <w:t>0000</w:t>
       </w:r>
       <w:r>
         <w:rPr>
@@ -2173,7 +2229,7 @@
         <w:ind w:left="585" w:right="300"/>
         <w:jc w:val="both"/>
         <w:rPr>
-          <w:rFonts w:ascii="simsun" w:hAnsi="simsun"/>
+          <w:rFonts w:ascii="simsun" w:hAnsi="simsun" w:hint="eastAsia"/>
           <w:color w:val="222222"/>
         </w:rPr>
       </w:pPr>
@@ -2280,15 +2336,15 @@
 </file>
 
 <file path=word/endnotes.xml><?xml version="1.0" encoding="utf-8"?>
-<w:endnotes xmlns:ve="http://schemas.openxmlformats.org/markup-compatibility/2006" xmlns:o="urn:schemas-microsoft-com:office:office" xmlns:r="http://schemas.openxmlformats.org/officeDocument/2006/relationships" xmlns:m="http://schemas.openxmlformats.org/officeDocument/2006/math" xmlns:v="urn:schemas-microsoft-com:vml" xmlns:wp="http://schemas.openxmlformats.org/drawingml/2006/wordprocessingDrawing" xmlns:w10="urn:schemas-microsoft-com:office:word" xmlns:w="http://schemas.openxmlformats.org/wordprocessingml/2006/main" xmlns:wne="http://schemas.microsoft.com/office/word/2006/wordml">
-  <w:endnote w:type="separator" w:id="0">
+<w:endnotes xmlns:wpc="http://schemas.microsoft.com/office/word/2010/wordprocessingCanvas" xmlns:mc="http://schemas.openxmlformats.org/markup-compatibility/2006" xmlns:o="urn:schemas-microsoft-com:office:office" xmlns:r="http://schemas.openxmlformats.org/officeDocument/2006/relationships" xmlns:m="http://schemas.openxmlformats.org/officeDocument/2006/math" xmlns:v="urn:schemas-microsoft-com:vml" xmlns:wp14="http://schemas.microsoft.com/office/word/2010/wordprocessingDrawing" xmlns:wp="http://schemas.openxmlformats.org/drawingml/2006/wordprocessingDrawing" xmlns:w10="urn:schemas-microsoft-com:office:word" xmlns:w="http://schemas.openxmlformats.org/wordprocessingml/2006/main" xmlns:w14="http://schemas.microsoft.com/office/word/2010/wordml" xmlns:wpg="http://schemas.microsoft.com/office/word/2010/wordprocessingGroup" xmlns:wpi="http://schemas.microsoft.com/office/word/2010/wordprocessingInk" xmlns:wne="http://schemas.microsoft.com/office/word/2006/wordml" xmlns:wps="http://schemas.microsoft.com/office/word/2010/wordprocessingShape" mc:Ignorable="w14 wp14">
+  <w:endnote w:type="separator" w:id="-1">
     <w:p>
       <w:r>
         <w:separator/>
       </w:r>
     </w:p>
   </w:endnote>
-  <w:endnote w:type="continuationSeparator" w:id="1">
+  <w:endnote w:type="continuationSeparator" w:id="0">
     <w:p>
       <w:r>
         <w:continuationSeparator/>
@@ -2299,15 +2355,15 @@
 </file>
 
 <file path=word/footnotes.xml><?xml version="1.0" encoding="utf-8"?>
-<w:footnotes xmlns:ve="http://schemas.openxmlformats.org/markup-compatibility/2006" xmlns:o="urn:schemas-microsoft-com:office:office" xmlns:r="http://schemas.openxmlformats.org/officeDocument/2006/relationships" xmlns:m="http://schemas.openxmlformats.org/officeDocument/2006/math" xmlns:v="urn:schemas-microsoft-com:vml" xmlns:wp="http://schemas.openxmlformats.org/drawingml/2006/wordprocessingDrawing" xmlns:w10="urn:schemas-microsoft-com:office:word" xmlns:w="http://schemas.openxmlformats.org/wordprocessingml/2006/main" xmlns:wne="http://schemas.microsoft.com/office/word/2006/wordml">
-  <w:footnote w:type="separator" w:id="0">
+<w:footnotes xmlns:wpc="http://schemas.microsoft.com/office/word/2010/wordprocessingCanvas" xmlns:mc="http://schemas.openxmlformats.org/markup-compatibility/2006" xmlns:o="urn:schemas-microsoft-com:office:office" xmlns:r="http://schemas.openxmlformats.org/officeDocument/2006/relationships" xmlns:m="http://schemas.openxmlformats.org/officeDocument/2006/math" xmlns:v="urn:schemas-microsoft-com:vml" xmlns:wp14="http://schemas.microsoft.com/office/word/2010/wordprocessingDrawing" xmlns:wp="http://schemas.openxmlformats.org/drawingml/2006/wordprocessingDrawing" xmlns:w10="urn:schemas-microsoft-com:office:word" xmlns:w="http://schemas.openxmlformats.org/wordprocessingml/2006/main" xmlns:w14="http://schemas.microsoft.com/office/word/2010/wordml" xmlns:wpg="http://schemas.microsoft.com/office/word/2010/wordprocessingGroup" xmlns:wpi="http://schemas.microsoft.com/office/word/2010/wordprocessingInk" xmlns:wne="http://schemas.microsoft.com/office/word/2006/wordml" xmlns:wps="http://schemas.microsoft.com/office/word/2010/wordprocessingShape" mc:Ignorable="w14 wp14">
+  <w:footnote w:type="separator" w:id="-1">
     <w:p>
       <w:r>
         <w:separator/>
       </w:r>
     </w:p>
   </w:footnote>
-  <w:footnote w:type="continuationSeparator" w:id="1">
+  <w:footnote w:type="continuationSeparator" w:id="0">
     <w:p>
       <w:r>
         <w:continuationSeparator/>
@@ -2318,7 +2374,7 @@
 </file>
 
 <file path=word/numbering.xml><?xml version="1.0" encoding="utf-8"?>
-<w:numbering xmlns:ve="http://schemas.openxmlformats.org/markup-compatibility/2006" xmlns:o="urn:schemas-microsoft-com:office:office" xmlns:r="http://schemas.openxmlformats.org/officeDocument/2006/relationships" xmlns:m="http://schemas.openxmlformats.org/officeDocument/2006/math" xmlns:v="urn:schemas-microsoft-com:vml" xmlns:wp="http://schemas.openxmlformats.org/drawingml/2006/wordprocessingDrawing" xmlns:w10="urn:schemas-microsoft-com:office:word" xmlns:w="http://schemas.openxmlformats.org/wordprocessingml/2006/main" xmlns:wne="http://schemas.microsoft.com/office/word/2006/wordml">
+<w:numbering xmlns:wpc="http://schemas.microsoft.com/office/word/2010/wordprocessingCanvas" xmlns:mc="http://schemas.openxmlformats.org/markup-compatibility/2006" xmlns:o="urn:schemas-microsoft-com:office:office" xmlns:r="http://schemas.openxmlformats.org/officeDocument/2006/relationships" xmlns:m="http://schemas.openxmlformats.org/officeDocument/2006/math" xmlns:v="urn:schemas-microsoft-com:vml" xmlns:wp14="http://schemas.microsoft.com/office/word/2010/wordprocessingDrawing" xmlns:wp="http://schemas.openxmlformats.org/drawingml/2006/wordprocessingDrawing" xmlns:w10="urn:schemas-microsoft-com:office:word" xmlns:w="http://schemas.openxmlformats.org/wordprocessingml/2006/main" xmlns:w14="http://schemas.microsoft.com/office/word/2010/wordml" xmlns:wpg="http://schemas.microsoft.com/office/word/2010/wordprocessingGroup" xmlns:wpi="http://schemas.microsoft.com/office/word/2010/wordprocessingInk" xmlns:wne="http://schemas.microsoft.com/office/word/2006/wordml" xmlns:wps="http://schemas.microsoft.com/office/word/2010/wordprocessingShape" mc:Ignorable="w14 wp14">
   <w:abstractNum w:abstractNumId="0">
     <w:nsid w:val="27A647D9"/>
     <w:multiLevelType w:val="hybridMultilevel"/>
@@ -2415,7 +2471,7 @@
 </file>
 
 <file path=word/styles.xml><?xml version="1.0" encoding="utf-8"?>
-<w:styles xmlns:r="http://schemas.openxmlformats.org/officeDocument/2006/relationships" xmlns:w="http://schemas.openxmlformats.org/wordprocessingml/2006/main">
+<w:styles xmlns:mc="http://schemas.openxmlformats.org/markup-compatibility/2006" xmlns:r="http://schemas.openxmlformats.org/officeDocument/2006/relationships" xmlns:w="http://schemas.openxmlformats.org/wordprocessingml/2006/main" xmlns:w14="http://schemas.microsoft.com/office/word/2010/wordml" mc:Ignorable="w14">
   <w:docDefaults>
     <w:rPrDefault>
       <w:rPr>
@@ -2586,7 +2642,6 @@
     <w:uiPriority w:val="99"/>
     <w:semiHidden/>
     <w:unhideWhenUsed/>
-    <w:qFormat/>
     <w:tblPr>
       <w:tblInd w:w="0" w:type="dxa"/>
       <w:tblCellMar>
@@ -2689,6 +2744,197 @@
       <w:sz w:val="24"/>
       <w:szCs w:val="24"/>
     </w:rPr>
+  </w:style>
+</w:styles>
+</file>
+
+<file path=word/stylesWithEffects.xml><?xml version="1.0" encoding="utf-8"?>
+<w:styles xmlns:wpc="http://schemas.microsoft.com/office/word/2010/wordprocessingCanvas" xmlns:mc="http://schemas.openxmlformats.org/markup-compatibility/2006" xmlns:o="urn:schemas-microsoft-com:office:office" xmlns:r="http://schemas.openxmlformats.org/officeDocument/2006/relationships" xmlns:m="http://schemas.openxmlformats.org/officeDocument/2006/math" xmlns:v="urn:schemas-microsoft-com:vml" xmlns:wp14="http://schemas.microsoft.com/office/word/2010/wordprocessingDrawing" xmlns:wp="http://schemas.openxmlformats.org/drawingml/2006/wordprocessingDrawing" xmlns:w10="urn:schemas-microsoft-com:office:word" xmlns:w="http://schemas.openxmlformats.org/wordprocessingml/2006/main" xmlns:w14="http://schemas.microsoft.com/office/word/2010/wordml" xmlns:wpg="http://schemas.microsoft.com/office/word/2010/wordprocessingGroup" xmlns:wpi="http://schemas.microsoft.com/office/word/2010/wordprocessingInk" xmlns:wne="http://schemas.microsoft.com/office/word/2006/wordml" xmlns:wps="http://schemas.microsoft.com/office/word/2010/wordprocessingShape" mc:Ignorable="w14 wp14">
+  <w:docDefaults>
+    <w:rPrDefault>
+      <w:rPr>
+        <w:rFonts w:asciiTheme="minorHAnsi" w:eastAsiaTheme="minorEastAsia" w:hAnsiTheme="minorHAnsi" w:cstheme="minorBidi"/>
+        <w:kern w:val="2"/>
+        <w:sz w:val="21"/>
+        <w:szCs w:val="22"/>
+        <w:lang w:val="en-US" w:eastAsia="zh-CN" w:bidi="ar-SA"/>
+      </w:rPr>
+    </w:rPrDefault>
+    <w:pPrDefault/>
+  </w:docDefaults>
+  <w:latentStyles w:defLockedState="0" w:defUIPriority="99" w:defSemiHidden="1" w:defUnhideWhenUsed="1" w:defQFormat="0" w:count="267">
+    <w:lsdException w:name="Normal" w:semiHidden="0" w:uiPriority="0" w:unhideWhenUsed="0" w:qFormat="1"/>
+    <w:lsdException w:name="heading 1" w:semiHidden="0" w:uiPriority="9" w:unhideWhenUsed="0" w:qFormat="1"/>
+    <w:lsdException w:name="heading 2" w:uiPriority="9" w:qFormat="1"/>
+    <w:lsdException w:name="heading 3" w:uiPriority="9" w:qFormat="1"/>
+    <w:lsdException w:name="heading 4" w:uiPriority="9" w:qFormat="1"/>
+    <w:lsdException w:name="heading 5" w:uiPriority="9" w:qFormat="1"/>
+    <w:lsdException w:name="heading 6" w:uiPriority="9" w:qFormat="1"/>
+    <w:lsdException w:name="heading 7" w:uiPriority="9" w:qFormat="1"/>
+    <w:lsdException w:name="heading 8" w:uiPriority="9" w:qFormat="1"/>
+    <w:lsdException w:name="heading 9" w:uiPriority="9" w:qFormat="1"/>
+    <w:lsdException w:name="toc 1" w:uiPriority="39"/>
+    <w:lsdException w:name="toc 2" w:uiPriority="39"/>
+    <w:lsdException w:name="toc 3" w:uiPriority="39"/>
+    <w:lsdException w:name="toc 4" w:uiPriority="39"/>
+    <w:lsdException w:name="toc 5" w:uiPriority="39"/>
+    <w:lsdException w:name="toc 6" w:uiPriority="39"/>
+    <w:lsdException w:name="toc 7" w:uiPriority="39"/>
+    <w:lsdException w:name="toc 8" w:uiPriority="39"/>
+    <w:lsdException w:name="toc 9" w:uiPriority="39"/>
+    <w:lsdException w:name="caption" w:uiPriority="35" w:qFormat="1"/>
+    <w:lsdException w:name="Title" w:semiHidden="0" w:uiPriority="10" w:unhideWhenUsed="0" w:qFormat="1"/>
+    <w:lsdException w:name="Default Paragraph Font" w:uiPriority="1"/>
+    <w:lsdException w:name="Subtitle" w:semiHidden="0" w:uiPriority="11" w:unhideWhenUsed="0" w:qFormat="1"/>
+    <w:lsdException w:name="Strong" w:semiHidden="0" w:uiPriority="22" w:unhideWhenUsed="0" w:qFormat="1"/>
+    <w:lsdException w:name="Emphasis" w:semiHidden="0" w:uiPriority="20" w:unhideWhenUsed="0" w:qFormat="1"/>
+    <w:lsdException w:name="Table Grid" w:semiHidden="0" w:uiPriority="59" w:unhideWhenUsed="0"/>
+    <w:lsdException w:name="Placeholder Text" w:unhideWhenUsed="0"/>
+    <w:lsdException w:name="No Spacing" w:semiHidden="0" w:uiPriority="1" w:unhideWhenUsed="0" w:qFormat="1"/>
+    <w:lsdException w:name="Light Shading" w:semiHidden="0" w:uiPriority="60" w:unhideWhenUsed="0"/>
+    <w:lsdException w:name="Light List" w:semiHidden="0" w:uiPriority="61" w:unhideWhenUsed="0"/>
+    <w:lsdException w:name="Light Grid" w:semiHidden="0" w:uiPriority="62" w:unhideWhenUsed="0"/>
+    <w:lsdException w:name="Medium Shading 1" w:semiHidden="0" w:uiPriority="63" w:unhideWhenUsed="0"/>
+    <w:lsdException w:name="Medium Shading 2" w:semiHidden="0" w:uiPriority="64" w:unhideWhenUsed="0"/>
+    <w:lsdException w:name="Medium List 1" w:semiHidden="0" w:uiPriority="65" w:unhideWhenUsed="0"/>
+    <w:lsdException w:name="Medium List 2" w:semiHidden="0" w:uiPriority="66" w:unhideWhenUsed="0"/>
+    <w:lsdException w:name="Medium Grid 1" w:semiHidden="0" w:uiPriority="67" w:unhideWhenUsed="0"/>
+    <w:lsdException w:name="Medium Grid 2" w:semiHidden="0" w:uiPriority="68" w:unhideWhenUsed="0"/>
+    <w:lsdException w:name="Medium Grid 3" w:semiHidden="0" w:uiPriority="69" w:unhideWhenUsed="0"/>
+    <w:lsdException w:name="Dark List" w:semiHidden="0" w:uiPriority="70" w:unhideWhenUsed="0"/>
+    <w:lsdException w:name="Colorful Shading" w:semiHidden="0" w:uiPriority="71" w:unhideWhenUsed="0"/>
+    <w:lsdException w:name="Colorful List" w:semiHidden="0" w:uiPriority="72" w:unhideWhenUsed="0"/>
+    <w:lsdException w:name="Colorful Grid" w:semiHidden="0" w:uiPriority="73" w:unhideWhenUsed="0"/>
+    <w:lsdException w:name="Light Shading Accent 1" w:semiHidden="0" w:uiPriority="60" w:unhideWhenUsed="0"/>
+    <w:lsdException w:name="Light List Accent 1" w:semiHidden="0" w:uiPriority="61" w:unhideWhenUsed="0"/>
+    <w:lsdException w:name="Light Grid Accent 1" w:semiHidden="0" w:uiPriority="62" w:unhideWhenUsed="0"/>
+    <w:lsdException w:name="Medium Shading 1 Accent 1" w:semiHidden="0" w:uiPriority="63" w:unhideWhenUsed="0"/>
+    <w:lsdException w:name="Medium Shading 2 Accent 1" w:semiHidden="0" w:uiPriority="64" w:unhideWhenUsed="0"/>
+    <w:lsdException w:name="Medium List 1 Accent 1" w:semiHidden="0" w:uiPriority="65" w:unhideWhenUsed="0"/>
+    <w:lsdException w:name="Revision" w:unhideWhenUsed="0"/>
+    <w:lsdException w:name="List Paragraph" w:semiHidden="0" w:uiPriority="34" w:unhideWhenUsed="0" w:qFormat="1"/>
+    <w:lsdException w:name="Quote" w:semiHidden="0" w:uiPriority="29" w:unhideWhenUsed="0" w:qFormat="1"/>
+    <w:lsdException w:name="Intense Quote" w:semiHidden="0" w:uiPriority="30" w:unhideWhenUsed="0" w:qFormat="1"/>
+    <w:lsdException w:name="Medium List 2 Accent 1" w:semiHidden="0" w:uiPriority="66" w:unhideWhenUsed="0"/>
+    <w:lsdException w:name="Medium Grid 1 Accent 1" w:semiHidden="0" w:uiPriority="67" w:unhideWhenUsed="0"/>
+    <w:lsdException w:name="Medium Grid 2 Accent 1" w:semiHidden="0" w:uiPriority="68" w:unhideWhenUsed="0"/>
+    <w:lsdException w:name="Medium Grid 3 Accent 1" w:semiHidden="0" w:uiPriority="69" w:unhideWhenUsed="0"/>
+    <w:lsdException w:name="Dark List Accent 1" w:semiHidden="0" w:uiPriority="70" w:unhideWhenUsed="0"/>
+    <w:lsdException w:name="Colorful Shading Accent 1" w:semiHidden="0" w:uiPriority="71" w:unhideWhenUsed="0"/>
+    <w:lsdException w:name="Colorful List Accent 1" w:semiHidden="0" w:uiPriority="72" w:unhideWhenUsed="0"/>
+    <w:lsdException w:name="Colorful Grid Accent 1" w:semiHidden="0" w:uiPriority="73" w:unhideWhenUsed="0"/>
+    <w:lsdException w:name="Light Shading Accent 2" w:semiHidden="0" w:uiPriority="60" w:unhideWhenUsed="0"/>
+    <w:lsdException w:name="Light List Accent 2" w:semiHidden="0" w:uiPriority="61" w:unhideWhenUsed="0"/>
+    <w:lsdException w:name="Light Grid Accent 2" w:semiHidden="0" w:uiPriority="62" w:unhideWhenUsed="0"/>
+    <w:lsdException w:name="Medium Shading 1 Accent 2" w:semiHidden="0" w:uiPriority="63" w:unhideWhenUsed="0"/>
+    <w:lsdException w:name="Medium Shading 2 Accent 2" w:semiHidden="0" w:uiPriority="64" w:unhideWhenUsed="0"/>
+    <w:lsdException w:name="Medium List 1 Accent 2" w:semiHidden="0" w:uiPriority="65" w:unhideWhenUsed="0"/>
+    <w:lsdException w:name="Medium List 2 Accent 2" w:semiHidden="0" w:uiPriority="66" w:unhideWhenUsed="0"/>
+    <w:lsdException w:name="Medium Grid 1 Accent 2" w:semiHidden="0" w:uiPriority="67" w:unhideWhenUsed="0"/>
+    <w:lsdException w:name="Medium Grid 2 Accent 2" w:semiHidden="0" w:uiPriority="68" w:unhideWhenUsed="0"/>
+    <w:lsdException w:name="Medium Grid 3 Accent 2" w:semiHidden="0" w:uiPriority="69" w:unhideWhenUsed="0"/>
+    <w:lsdException w:name="Dark List Accent 2" w:semiHidden="0" w:uiPriority="70" w:unhideWhenUsed="0"/>
+    <w:lsdException w:name="Colorful Shading Accent 2" w:semiHidden="0" w:uiPriority="71" w:unhideWhenUsed="0"/>
+    <w:lsdException w:name="Colorful List Accent 2" w:semiHidden="0" w:uiPriority="72" w:unhideWhenUsed="0"/>
+    <w:lsdException w:name="Colorful Grid Accent 2" w:semiHidden="0" w:uiPriority="73" w:unhideWhenUsed="0"/>
+    <w:lsdException w:name="Light Shading Accent 3" w:semiHidden="0" w:uiPriority="60" w:unhideWhenUsed="0"/>
+    <w:lsdException w:name="Light List Accent 3" w:semiHidden="0" w:uiPriority="61" w:unhideWhenUsed="0"/>
+    <w:lsdException w:name="Light Grid Accent 3" w:semiHidden="0" w:uiPriority="62" w:unhideWhenUsed="0"/>
+    <w:lsdException w:name="Medium Shading 1 Accent 3" w:semiHidden="0" w:uiPriority="63" w:unhideWhenUsed="0"/>
+    <w:lsdException w:name="Medium Shading 2 Accent 3" w:semiHidden="0" w:uiPriority="64" w:unhideWhenUsed="0"/>
+    <w:lsdException w:name="Medium List 1 Accent 3" w:semiHidden="0" w:uiPriority="65" w:unhideWhenUsed="0"/>
+    <w:lsdException w:name="Medium List 2 Accent 3" w:semiHidden="0" w:uiPriority="66" w:unhideWhenUsed="0"/>
+    <w:lsdException w:name="Medium Grid 1 Accent 3" w:semiHidden="0" w:uiPriority="67" w:unhideWhenUsed="0"/>
+    <w:lsdException w:name="Medium Grid 2 Accent 3" w:semiHidden="0" w:uiPriority="68" w:unhideWhenUsed="0"/>
+    <w:lsdException w:name="Medium Grid 3 Accent 3" w:semiHidden="0" w:uiPriority="69" w:unhideWhenUsed="0"/>
+    <w:lsdException w:name="Dark List Accent 3" w:semiHidden="0" w:uiPriority="70" w:unhideWhenUsed="0"/>
+    <w:lsdException w:name="Colorful Shading Accent 3" w:semiHidden="0" w:uiPriority="71" w:unhideWhenUsed="0"/>
+    <w:lsdException w:name="Colorful List Accent 3" w:semiHidden="0" w:uiPriority="72" w:unhideWhenUsed="0"/>
+    <w:lsdException w:name="Colorful Grid Accent 3" w:semiHidden="0" w:uiPriority="73" w:unhideWhenUsed="0"/>
+    <w:lsdException w:name="Light Shading Accent 4" w:semiHidden="0" w:uiPriority="60" w:unhideWhenUsed="0"/>
+    <w:lsdException w:name="Light List Accent 4" w:semiHidden="0" w:uiPriority="61" w:unhideWhenUsed="0"/>
+    <w:lsdException w:name="Light Grid Accent 4" w:semiHidden="0" w:uiPriority="62" w:unhideWhenUsed="0"/>
+    <w:lsdException w:name="Medium Shading 1 Accent 4" w:semiHidden="0" w:uiPriority="63" w:unhideWhenUsed="0"/>
+    <w:lsdException w:name="Medium Shading 2 Accent 4" w:semiHidden="0" w:uiPriority="64" w:unhideWhenUsed="0"/>
+    <w:lsdException w:name="Medium List 1 Accent 4" w:semiHidden="0" w:uiPriority="65" w:unhideWhenUsed="0"/>
+    <w:lsdException w:name="Medium List 2 Accent 4" w:semiHidden="0" w:uiPriority="66" w:unhideWhenUsed="0"/>
+    <w:lsdException w:name="Medium Grid 1 Accent 4" w:semiHidden="0" w:uiPriority="67" w:unhideWhenUsed="0"/>
+    <w:lsdException w:name="Medium Grid 2 Accent 4" w:semiHidden="0" w:uiPriority="68" w:unhideWhenUsed="0"/>
+    <w:lsdException w:name="Medium Grid 3 Accent 4" w:semiHidden="0" w:uiPriority="69" w:unhideWhenUsed="0"/>
+    <w:lsdException w:name="Dark List Accent 4" w:semiHidden="0" w:uiPriority="70" w:unhideWhenUsed="0"/>
+    <w:lsdException w:name="Colorful Shading Accent 4" w:semiHidden="0" w:uiPriority="71" w:unhideWhenUsed="0"/>
+    <w:lsdException w:name="Colorful List Accent 4" w:semiHidden="0" w:uiPriority="72" w:unhideWhenUsed="0"/>
+    <w:lsdException w:name="Colorful Grid Accent 4" w:semiHidden="0" w:uiPriority="73" w:unhideWhenUsed="0"/>
+    <w:lsdException w:name="Light Shading Accent 5" w:semiHidden="0" w:uiPriority="60" w:unhideWhenUsed="0"/>
+    <w:lsdException w:name="Light List Accent 5" w:semiHidden="0" w:uiPriority="61" w:unhideWhenUsed="0"/>
+    <w:lsdException w:name="Light Grid Accent 5" w:semiHidden="0" w:uiPriority="62" w:unhideWhenUsed="0"/>
+    <w:lsdException w:name="Medium Shading 1 Accent 5" w:semiHidden="0" w:uiPriority="63" w:unhideWhenUsed="0"/>
+    <w:lsdException w:name="Medium Shading 2 Accent 5" w:semiHidden="0" w:uiPriority="64" w:unhideWhenUsed="0"/>
+    <w:lsdException w:name="Medium List 1 Accent 5" w:semiHidden="0" w:uiPriority="65" w:unhideWhenUsed="0"/>
+    <w:lsdException w:name="Medium List 2 Accent 5" w:semiHidden="0" w:uiPriority="66" w:unhideWhenUsed="0"/>
+    <w:lsdException w:name="Medium Grid 1 Accent 5" w:semiHidden="0" w:uiPriority="67" w:unhideWhenUsed="0"/>
+    <w:lsdException w:name="Medium Grid 2 Accent 5" w:semiHidden="0" w:uiPriority="68" w:unhideWhenUsed="0"/>
+    <w:lsdException w:name="Medium Grid 3 Accent 5" w:semiHidden="0" w:uiPriority="69" w:unhideWhenUsed="0"/>
+    <w:lsdException w:name="Dark List Accent 5" w:semiHidden="0" w:uiPriority="70" w:unhideWhenUsed="0"/>
+    <w:lsdException w:name="Colorful Shading Accent 5" w:semiHidden="0" w:uiPriority="71" w:unhideWhenUsed="0"/>
+    <w:lsdException w:name="Colorful List Accent 5" w:semiHidden="0" w:uiPriority="72" w:unhideWhenUsed="0"/>
+    <w:lsdException w:name="Colorful Grid Accent 5" w:semiHidden="0" w:uiPriority="73" w:unhideWhenUsed="0"/>
+    <w:lsdException w:name="Light Shading Accent 6" w:semiHidden="0" w:uiPriority="60" w:unhideWhenUsed="0"/>
+    <w:lsdException w:name="Light List Accent 6" w:semiHidden="0" w:uiPriority="61" w:unhideWhenUsed="0"/>
+    <w:lsdException w:name="Light Grid Accent 6" w:semiHidden="0" w:uiPriority="62" w:unhideWhenUsed="0"/>
+    <w:lsdException w:name="Medium Shading 1 Accent 6" w:semiHidden="0" w:uiPriority="63" w:unhideWhenUsed="0"/>
+    <w:lsdException w:name="Medium Shading 2 Accent 6" w:semiHidden="0" w:uiPriority="64" w:unhideWhenUsed="0"/>
+    <w:lsdException w:name="Medium List 1 Accent 6" w:semiHidden="0" w:uiPriority="65" w:unhideWhenUsed="0"/>
+    <w:lsdException w:name="Medium List 2 Accent 6" w:semiHidden="0" w:uiPriority="66" w:unhideWhenUsed="0"/>
+    <w:lsdException w:name="Medium Grid 1 Accent 6" w:semiHidden="0" w:uiPriority="67" w:unhideWhenUsed="0"/>
+    <w:lsdException w:name="Medium Grid 2 Accent 6" w:semiHidden="0" w:uiPriority="68" w:unhideWhenUsed="0"/>
+    <w:lsdException w:name="Medium Grid 3 Accent 6" w:semiHidden="0" w:uiPriority="69" w:unhideWhenUsed="0"/>
+    <w:lsdException w:name="Dark List Accent 6" w:semiHidden="0" w:uiPriority="70" w:unhideWhenUsed="0"/>
+    <w:lsdException w:name="Colorful Shading Accent 6" w:semiHidden="0" w:uiPriority="71" w:unhideWhenUsed="0"/>
+    <w:lsdException w:name="Colorful List Accent 6" w:semiHidden="0" w:uiPriority="72" w:unhideWhenUsed="0"/>
+    <w:lsdException w:name="Colorful Grid Accent 6" w:semiHidden="0" w:uiPriority="73" w:unhideWhenUsed="0"/>
+    <w:lsdException w:name="Subtle Emphasis" w:semiHidden="0" w:uiPriority="19" w:unhideWhenUsed="0" w:qFormat="1"/>
+    <w:lsdException w:name="Intense Emphasis" w:semiHidden="0" w:uiPriority="21" w:unhideWhenUsed="0" w:qFormat="1"/>
+    <w:lsdException w:name="Subtle Reference" w:semiHidden="0" w:uiPriority="31" w:unhideWhenUsed="0" w:qFormat="1"/>
+    <w:lsdException w:name="Intense Reference" w:semiHidden="0" w:uiPriority="32" w:unhideWhenUsed="0" w:qFormat="1"/>
+    <w:lsdException w:name="Book Title" w:semiHidden="0" w:uiPriority="33" w:unhideWhenUsed="0" w:qFormat="1"/>
+    <w:lsdException w:name="Bibliography" w:uiPriority="37"/>
+    <w:lsdException w:name="TOC Heading" w:uiPriority="39" w:qFormat="1"/>
+  </w:latentStyles>
+  <w:style w:type="paragraph" w:default="1" w:styleId="a">
+    <w:name w:val="Normal"/>
+    <w:qFormat/>
+    <w:pPr>
+      <w:widowControl w:val="0"/>
+      <w:jc w:val="both"/>
+    </w:pPr>
+  </w:style>
+  <w:style w:type="character" w:default="1" w:styleId="a0">
+    <w:name w:val="Default Paragraph Font"/>
+    <w:uiPriority w:val="1"/>
+    <w:semiHidden/>
+    <w:unhideWhenUsed/>
+  </w:style>
+  <w:style w:type="table" w:default="1" w:styleId="a1">
+    <w:name w:val="Normal Table"/>
+    <w:uiPriority w:val="99"/>
+    <w:semiHidden/>
+    <w:unhideWhenUsed/>
+    <w:tblPr>
+      <w:tblInd w:w="0" w:type="dxa"/>
+      <w:tblCellMar>
+        <w:top w:w="0" w:type="dxa"/>
+        <w:left w:w="108" w:type="dxa"/>
+        <w:bottom w:w="0" w:type="dxa"/>
+        <w:right w:w="108" w:type="dxa"/>
+      </w:tblCellMar>
+    </w:tblPr>
+  </w:style>
+  <w:style w:type="numbering" w:default="1" w:styleId="a2">
+    <w:name w:val="No List"/>
+    <w:uiPriority w:val="99"/>
+    <w:semiHidden/>
+    <w:unhideWhenUsed/>
   </w:style>
 </w:styles>
 </file>

--- a/培训合同.docx
+++ b/培训合同.docx
@@ -695,7 +695,21 @@
           <w:rFonts w:ascii="simsun" w:hAnsi="simsun" w:hint="eastAsia"/>
           <w:color w:val="222222"/>
         </w:rPr>
-        <w:t>晚上可以在公司自修</w:t>
+        <w:t>晚上</w:t>
+      </w:r>
+      <w:r>
+        <w:rPr>
+          <w:rFonts w:ascii="simsun" w:hAnsi="simsun" w:hint="eastAsia"/>
+          <w:color w:val="222222"/>
+        </w:rPr>
+        <w:t>允许</w:t>
+      </w:r>
+      <w:r>
+        <w:rPr>
+          <w:rFonts w:ascii="simsun" w:hAnsi="simsun" w:hint="eastAsia"/>
+          <w:color w:val="222222"/>
+        </w:rPr>
+        <w:t>在公司自修</w:t>
       </w:r>
       <w:r>
         <w:rPr>
@@ -716,7 +730,21 @@
           <w:rFonts w:ascii="simsun" w:hAnsi="simsun" w:hint="eastAsia"/>
           <w:color w:val="222222"/>
         </w:rPr>
-        <w:t>:30</w:t>
+        <w:t>:</w:t>
+      </w:r>
+      <w:r>
+        <w:rPr>
+          <w:rFonts w:ascii="simsun" w:hAnsi="simsun" w:hint="eastAsia"/>
+          <w:color w:val="222222"/>
+        </w:rPr>
+        <w:t>0</w:t>
+      </w:r>
+      <w:r>
+        <w:rPr>
+          <w:rFonts w:ascii="simsun" w:hAnsi="simsun" w:hint="eastAsia"/>
+          <w:color w:val="222222"/>
+        </w:rPr>
+        <w:t>0</w:t>
       </w:r>
       <w:r>
         <w:rPr>
@@ -865,7 +893,14 @@
           <w:rFonts w:ascii="simsun" w:hAnsi="simsun" w:hint="eastAsia"/>
           <w:color w:val="222222"/>
         </w:rPr>
-        <w:t>7800</w:t>
+        <w:t>83</w:t>
+      </w:r>
+      <w:r>
+        <w:rPr>
+          <w:rFonts w:ascii="simsun" w:hAnsi="simsun" w:hint="eastAsia"/>
+          <w:color w:val="222222"/>
+        </w:rPr>
+        <w:t>00</w:t>
       </w:r>
       <w:r>
         <w:rPr>
@@ -972,14 +1007,7 @@
           <w:rFonts w:ascii="simsun" w:hAnsi="simsun" w:hint="eastAsia"/>
           <w:color w:val="222222"/>
         </w:rPr>
-        <w:t>的税费</w:t>
-      </w:r>
-      <w:r>
-        <w:rPr>
-          <w:rFonts w:ascii="simsun" w:hAnsi="simsun" w:hint="eastAsia"/>
-          <w:color w:val="222222"/>
-        </w:rPr>
-        <w:t>由乙方承担。</w:t>
+        <w:t>的税费由乙方承担。</w:t>
       </w:r>
     </w:p>
     <w:p>
@@ -1021,8 +1049,6 @@
         </w:rPr>
         <w:t xml:space="preserve"> </w:t>
       </w:r>
-      <w:bookmarkStart w:id="0" w:name="_GoBack"/>
-      <w:bookmarkEnd w:id="0"/>
     </w:p>
     <w:p>
       <w:pPr>
@@ -1075,7 +1101,7 @@
           <w:rFonts w:ascii="simsun" w:hAnsi="simsun" w:hint="eastAsia"/>
           <w:color w:val="222222"/>
         </w:rPr>
-        <w:t>5</w:t>
+        <w:t>3</w:t>
       </w:r>
       <w:r>
         <w:rPr>
@@ -1730,21 +1756,7 @@
           <w:rFonts w:ascii="simsun" w:hAnsi="simsun" w:hint="eastAsia"/>
           <w:color w:val="222222"/>
         </w:rPr>
-        <w:t>对于甲方不能按照培训课程体系内容进行培训的行为，乙方有权提出异议和投诉，并要</w:t>
-      </w:r>
-      <w:r>
-        <w:rPr>
-          <w:rFonts w:ascii="simsun" w:hAnsi="simsun" w:hint="eastAsia"/>
-          <w:color w:val="222222"/>
-        </w:rPr>
-        <w:t xml:space="preserve"> </w:t>
-      </w:r>
-      <w:r>
-        <w:rPr>
-          <w:rFonts w:ascii="simsun" w:hAnsi="simsun" w:hint="eastAsia"/>
-          <w:color w:val="222222"/>
-        </w:rPr>
-        <w:t>求甲方改进。</w:t>
+        <w:t>对于甲方不能按照培训课程体系内容进行培训的行为，乙方有权提出异议和投诉，并要求甲方改进。</w:t>
       </w:r>
       <w:r>
         <w:rPr>
@@ -1854,14 +1866,7 @@
           <w:rFonts w:ascii="simsun" w:hAnsi="simsun" w:hint="eastAsia"/>
           <w:color w:val="222222"/>
         </w:rPr>
-        <w:t>对于甲方提供的培训坏境和设备，乙方应爱护和正确使用。如果因乙方不正当的行为导</w:t>
-      </w:r>
-      <w:r>
-        <w:rPr>
-          <w:rFonts w:ascii="simsun" w:hAnsi="simsun" w:hint="eastAsia"/>
-          <w:color w:val="222222"/>
-        </w:rPr>
-        <w:t xml:space="preserve"> </w:t>
+        <w:t>对于甲方提供的培训坏境和设备，乙方应爱护和正确使用。如果因乙方不正当的行为导致培训坏</w:t>
       </w:r>
       <w:proofErr w:type="gramStart"/>
       <w:r>
@@ -1869,7 +1874,7 @@
           <w:rFonts w:ascii="simsun" w:hAnsi="simsun" w:hint="eastAsia"/>
           <w:color w:val="222222"/>
         </w:rPr>
-        <w:t>致培训坏境破坏</w:t>
+        <w:t>境破坏</w:t>
       </w:r>
       <w:proofErr w:type="gramEnd"/>
       <w:r>
@@ -1878,6 +1883,43 @@
           <w:color w:val="222222"/>
         </w:rPr>
         <w:t>和设备损害的，乙方应该按照实际价值赔偿。</w:t>
+      </w:r>
+      <w:r>
+        <w:rPr>
+          <w:rFonts w:ascii="simsun" w:hAnsi="simsun" w:hint="eastAsia"/>
+          <w:color w:val="222222"/>
+        </w:rPr>
+        <w:t>甲方的设备不得带出</w:t>
+      </w:r>
+      <w:r>
+        <w:rPr>
+          <w:rFonts w:ascii="simsun" w:hAnsi="simsun" w:hint="eastAsia"/>
+          <w:color w:val="222222"/>
+        </w:rPr>
+        <w:t>公司之外，违者</w:t>
+      </w:r>
+      <w:r>
+        <w:rPr>
+          <w:rFonts w:ascii="simsun" w:hAnsi="simsun" w:hint="eastAsia"/>
+          <w:color w:val="222222"/>
+        </w:rPr>
+        <w:t>处以罚金</w:t>
+      </w:r>
+      <w:bookmarkStart w:id="0" w:name="_GoBack"/>
+      <w:bookmarkEnd w:id="0"/>
+      <w:r>
+        <w:rPr>
+          <w:rFonts w:ascii="simsun" w:hAnsi="simsun" w:hint="eastAsia"/>
+          <w:color w:val="222222"/>
+        </w:rPr>
+        <w:t>5000</w:t>
+      </w:r>
+      <w:r>
+        <w:rPr>
+          <w:rFonts w:ascii="simsun" w:hAnsi="simsun" w:hint="eastAsia"/>
+          <w:color w:val="222222"/>
+        </w:rPr>
+        <w:t>。</w:t>
       </w:r>
     </w:p>
     <w:p>
@@ -1897,26 +1939,6 @@
           <w:rFonts w:ascii="simsun" w:hAnsi="simsun" w:hint="eastAsia"/>
           <w:color w:val="222222"/>
         </w:rPr>
-        <w:t>甲方的设备不得带出。</w:t>
-      </w:r>
-    </w:p>
-    <w:p>
-      <w:pPr>
-        <w:pStyle w:val="a5"/>
-        <w:shd w:val="clear" w:color="auto" w:fill="FFFFFF"/>
-        <w:spacing w:before="0" w:beforeAutospacing="0" w:after="0" w:afterAutospacing="0" w:line="450" w:lineRule="atLeast"/>
-        <w:ind w:left="585" w:right="300"/>
-        <w:jc w:val="both"/>
-        <w:rPr>
-          <w:rFonts w:ascii="simsun" w:hAnsi="simsun" w:hint="eastAsia"/>
-          <w:color w:val="222222"/>
-        </w:rPr>
-      </w:pPr>
-      <w:r>
-        <w:rPr>
-          <w:rFonts w:ascii="simsun" w:hAnsi="simsun" w:hint="eastAsia"/>
-          <w:color w:val="222222"/>
-        </w:rPr>
         <w:t>5</w:t>
       </w:r>
       <w:r>
@@ -1973,7 +1995,14 @@
           <w:rFonts w:ascii="simsun" w:hAnsi="simsun" w:hint="eastAsia"/>
           <w:color w:val="222222"/>
         </w:rPr>
-        <w:t>，并处以罚金</w:t>
+        <w:t>，并</w:t>
+      </w:r>
+      <w:r>
+        <w:rPr>
+          <w:rFonts w:ascii="simsun" w:hAnsi="simsun" w:hint="eastAsia"/>
+          <w:color w:val="222222"/>
+        </w:rPr>
+        <w:t>处以罚金</w:t>
       </w:r>
       <w:r>
         <w:rPr>

--- a/培训合同.docx
+++ b/培训合同.docx
@@ -1,6 +1,6 @@
 
 <file path=word/document.xml><?xml version="1.0" encoding="utf-8"?>
-<w:document xmlns:wpc="http://schemas.microsoft.com/office/word/2010/wordprocessingCanvas" xmlns:mc="http://schemas.openxmlformats.org/markup-compatibility/2006" xmlns:o="urn:schemas-microsoft-com:office:office" xmlns:r="http://schemas.openxmlformats.org/officeDocument/2006/relationships" xmlns:m="http://schemas.openxmlformats.org/officeDocument/2006/math" xmlns:v="urn:schemas-microsoft-com:vml" xmlns:wp14="http://schemas.microsoft.com/office/word/2010/wordprocessingDrawing" xmlns:wp="http://schemas.openxmlformats.org/drawingml/2006/wordprocessingDrawing" xmlns:w10="urn:schemas-microsoft-com:office:word" xmlns:w="http://schemas.openxmlformats.org/wordprocessingml/2006/main" xmlns:w14="http://schemas.microsoft.com/office/word/2010/wordml" xmlns:wpg="http://schemas.microsoft.com/office/word/2010/wordprocessingGroup" xmlns:wpi="http://schemas.microsoft.com/office/word/2010/wordprocessingInk" xmlns:wne="http://schemas.microsoft.com/office/word/2006/wordml" xmlns:wps="http://schemas.microsoft.com/office/word/2010/wordprocessingShape" mc:Ignorable="w14 wp14">
+<w:document xmlns:ve="http://schemas.openxmlformats.org/markup-compatibility/2006" xmlns:o="urn:schemas-microsoft-com:office:office" xmlns:r="http://schemas.openxmlformats.org/officeDocument/2006/relationships" xmlns:m="http://schemas.openxmlformats.org/officeDocument/2006/math" xmlns:v="urn:schemas-microsoft-com:vml" xmlns:wp="http://schemas.openxmlformats.org/drawingml/2006/wordprocessingDrawing" xmlns:w10="urn:schemas-microsoft-com:office:word" xmlns:w="http://schemas.openxmlformats.org/wordprocessingml/2006/main" xmlns:wne="http://schemas.microsoft.com/office/word/2006/wordml">
   <w:body>
     <w:p>
       <w:pPr>
@@ -112,13 +112,6 @@
           <w:rFonts w:ascii="simsun" w:hAnsi="simsun" w:hint="eastAsia"/>
           <w:color w:val="222222"/>
         </w:rPr>
-        <w:t xml:space="preserve"> </w:t>
-      </w:r>
-      <w:r>
-        <w:rPr>
-          <w:rFonts w:ascii="simsun" w:hAnsi="simsun" w:hint="eastAsia"/>
-          <w:color w:val="222222"/>
-        </w:rPr>
         <w:t>姓名：</w:t>
       </w:r>
       <w:r>
@@ -154,13 +147,6 @@
           <w:rFonts w:ascii="simsun" w:hAnsi="simsun" w:hint="eastAsia"/>
           <w:color w:val="222222"/>
         </w:rPr>
-        <w:t xml:space="preserve"> </w:t>
-      </w:r>
-      <w:r>
-        <w:rPr>
-          <w:rFonts w:ascii="simsun" w:hAnsi="simsun" w:hint="eastAsia"/>
-          <w:color w:val="222222"/>
-        </w:rPr>
         <w:t>手机号：</w:t>
       </w:r>
       <w:r>
@@ -229,13 +215,6 @@
           <w:rFonts w:ascii="simsun" w:hAnsi="simsun" w:hint="eastAsia"/>
           <w:color w:val="222222"/>
         </w:rPr>
-        <w:t xml:space="preserve">  </w:t>
-      </w:r>
-      <w:r>
-        <w:rPr>
-          <w:rFonts w:ascii="simsun" w:hAnsi="simsun" w:hint="eastAsia"/>
-          <w:color w:val="222222"/>
-        </w:rPr>
         <w:t>身份证号码：</w:t>
       </w:r>
       <w:r>
@@ -297,13 +276,6 @@
           <w:rFonts w:ascii="simsun" w:hAnsi="simsun" w:hint="eastAsia"/>
           <w:color w:val="222222"/>
         </w:rPr>
-        <w:t xml:space="preserve"> </w:t>
-      </w:r>
-      <w:r>
-        <w:rPr>
-          <w:rFonts w:ascii="simsun" w:hAnsi="simsun" w:hint="eastAsia"/>
-          <w:color w:val="222222"/>
-        </w:rPr>
         <w:t>姓名：</w:t>
       </w:r>
       <w:r>
@@ -318,13 +290,6 @@
           <w:rFonts w:ascii="simsun" w:hAnsi="simsun" w:hint="eastAsia"/>
           <w:color w:val="222222"/>
         </w:rPr>
-        <w:t xml:space="preserve"> </w:t>
-      </w:r>
-      <w:r>
-        <w:rPr>
-          <w:rFonts w:ascii="simsun" w:hAnsi="simsun" w:hint="eastAsia"/>
-          <w:color w:val="222222"/>
-        </w:rPr>
         <w:t>手机号：</w:t>
       </w:r>
       <w:r>
@@ -386,21 +351,7 @@
           <w:rFonts w:ascii="simsun" w:hAnsi="simsun" w:hint="eastAsia"/>
           <w:color w:val="222222"/>
         </w:rPr>
-        <w:t>方承诺以上信息真实有效，并承担相应法律责任。</w:t>
-      </w:r>
-      <w:r>
-        <w:rPr>
-          <w:rFonts w:ascii="simsun" w:hAnsi="simsun" w:hint="eastAsia"/>
-          <w:color w:val="222222"/>
-        </w:rPr>
-        <w:t xml:space="preserve"> </w:t>
-      </w:r>
-      <w:r>
-        <w:rPr>
-          <w:rFonts w:ascii="simsun" w:hAnsi="simsun" w:hint="eastAsia"/>
-          <w:color w:val="222222"/>
-        </w:rPr>
-        <w:t>请仔细阅读以下协议内容，保障自身权益。根据甲方的技能培训资格和乙方意愿，经甲乙双方同意，由甲方对乙方进行</w:t>
+        <w:t>方承诺以上信息真实有效，并承担相应法律责任。请仔细阅读以下协议内容，保障自身权益。根据甲方的技能培训资格和乙方意愿，经甲乙双方同意，由甲方对乙方进行</w:t>
       </w:r>
       <w:r>
         <w:rPr>
@@ -471,21 +422,7 @@
           <w:rFonts w:ascii="simsun" w:hAnsi="simsun" w:hint="eastAsia"/>
           <w:color w:val="222222"/>
         </w:rPr>
-        <w:t xml:space="preserve">  </w:t>
-      </w:r>
-      <w:r>
-        <w:rPr>
-          <w:rFonts w:ascii="simsun" w:hAnsi="simsun" w:hint="eastAsia"/>
-          <w:color w:val="222222"/>
-        </w:rPr>
         <w:t>从</w:t>
-      </w:r>
-      <w:r>
-        <w:rPr>
-          <w:rFonts w:ascii="simsun" w:hAnsi="simsun" w:hint="eastAsia"/>
-          <w:color w:val="222222"/>
-        </w:rPr>
-        <w:t xml:space="preserve"> </w:t>
       </w:r>
       <w:r>
         <w:rPr>
@@ -777,13 +714,6 @@
         </w:rPr>
         <w:t>培训地点：</w:t>
       </w:r>
-      <w:r>
-        <w:rPr>
-          <w:rFonts w:ascii="simsun" w:hAnsi="simsun" w:hint="eastAsia"/>
-          <w:color w:val="222222"/>
-        </w:rPr>
-        <w:t xml:space="preserve">  </w:t>
-      </w:r>
     </w:p>
     <w:p>
       <w:pPr>
@@ -797,13 +727,6 @@
           <w:color w:val="222222"/>
         </w:rPr>
       </w:pPr>
-      <w:r>
-        <w:rPr>
-          <w:rFonts w:ascii="simsun" w:hAnsi="simsun" w:hint="eastAsia"/>
-          <w:color w:val="222222"/>
-        </w:rPr>
-        <w:t xml:space="preserve">  </w:t>
-      </w:r>
       <w:r>
         <w:rPr>
           <w:rFonts w:ascii="simsun" w:hAnsi="simsun" w:hint="eastAsia"/>
@@ -841,13 +764,6 @@
         </w:rPr>
         <w:t>培训费用：</w:t>
       </w:r>
-      <w:r>
-        <w:rPr>
-          <w:rFonts w:ascii="simsun" w:hAnsi="simsun" w:hint="eastAsia"/>
-          <w:color w:val="222222"/>
-        </w:rPr>
-        <w:t xml:space="preserve"> </w:t>
-      </w:r>
     </w:p>
     <w:p>
       <w:pPr>
@@ -865,13 +781,6 @@
           <w:rFonts w:ascii="simsun" w:hAnsi="simsun" w:hint="eastAsia"/>
           <w:color w:val="222222"/>
         </w:rPr>
-        <w:t xml:space="preserve">  </w:t>
-      </w:r>
-      <w:r>
-        <w:rPr>
-          <w:rFonts w:ascii="simsun" w:hAnsi="simsun" w:hint="eastAsia"/>
-          <w:color w:val="222222"/>
-        </w:rPr>
         <w:t>学员的培训</w:t>
       </w:r>
       <w:r>
@@ -958,7 +867,6 @@
         </w:rPr>
         <w:t>(</w:t>
       </w:r>
-      <w:proofErr w:type="gramStart"/>
       <w:r>
         <w:rPr>
           <w:rFonts w:ascii="simsun" w:hAnsi="simsun" w:hint="eastAsia"/>
@@ -973,7 +881,6 @@
         </w:rPr>
         <w:t>单位</w:t>
       </w:r>
-      <w:proofErr w:type="gramEnd"/>
       <w:r>
         <w:rPr>
           <w:rFonts w:ascii="simsun" w:hAnsi="simsun" w:hint="eastAsia"/>
@@ -1026,28 +933,7 @@
           <w:rFonts w:ascii="simsun" w:hAnsi="simsun" w:hint="eastAsia"/>
           <w:color w:val="222222"/>
         </w:rPr>
-        <w:t>四、</w:t>
-      </w:r>
-      <w:r>
-        <w:rPr>
-          <w:rFonts w:ascii="simsun" w:hAnsi="simsun" w:hint="eastAsia"/>
-          <w:color w:val="222222"/>
-        </w:rPr>
-        <w:t xml:space="preserve"> </w:t>
-      </w:r>
-      <w:r>
-        <w:rPr>
-          <w:rFonts w:ascii="simsun" w:hAnsi="simsun" w:hint="eastAsia"/>
-          <w:color w:val="222222"/>
-        </w:rPr>
-        <w:t>付款方式</w:t>
-      </w:r>
-      <w:r>
-        <w:rPr>
-          <w:rFonts w:ascii="simsun" w:hAnsi="simsun" w:hint="eastAsia"/>
-          <w:color w:val="222222"/>
-        </w:rPr>
-        <w:t xml:space="preserve"> </w:t>
+        <w:t>四、付款方式</w:t>
       </w:r>
     </w:p>
     <w:p>
@@ -1073,13 +959,6 @@
           <w:rFonts w:ascii="simsun" w:hAnsi="simsun" w:hint="eastAsia"/>
           <w:color w:val="222222"/>
         </w:rPr>
-        <w:t xml:space="preserve">  </w:t>
-      </w:r>
-      <w:r>
-        <w:rPr>
-          <w:rFonts w:ascii="simsun" w:hAnsi="simsun" w:hint="eastAsia"/>
-          <w:color w:val="222222"/>
-        </w:rPr>
         <w:t>预先支</w:t>
       </w:r>
       <w:r>
@@ -1122,21 +1001,7 @@
           <w:rFonts w:ascii="simsun" w:hAnsi="simsun" w:hint="eastAsia"/>
           <w:color w:val="222222"/>
         </w:rPr>
-        <w:t xml:space="preserve"> </w:t>
-      </w:r>
-      <w:r>
-        <w:rPr>
-          <w:rFonts w:ascii="simsun" w:hAnsi="simsun" w:hint="eastAsia"/>
-          <w:color w:val="222222"/>
-        </w:rPr>
         <w:t>：</w:t>
-      </w:r>
-      <w:r>
-        <w:rPr>
-          <w:rFonts w:ascii="simsun" w:hAnsi="simsun" w:hint="eastAsia"/>
-          <w:color w:val="222222"/>
-        </w:rPr>
-        <w:t xml:space="preserve"> </w:t>
       </w:r>
       <w:r>
         <w:rPr>
@@ -1176,86 +1041,179 @@
           <w:rFonts w:ascii="simsun" w:hAnsi="simsun" w:hint="eastAsia"/>
           <w:color w:val="222222"/>
         </w:rPr>
-        <w:t>□</w:t>
-      </w:r>
-      <w:r>
-        <w:rPr>
-          <w:rFonts w:ascii="simsun" w:hAnsi="simsun" w:hint="eastAsia"/>
-          <w:color w:val="222222"/>
-        </w:rPr>
-        <w:t xml:space="preserve">  </w:t>
-      </w:r>
-      <w:r>
-        <w:rPr>
-          <w:rFonts w:ascii="simsun" w:hAnsi="simsun" w:hint="eastAsia"/>
-          <w:color w:val="222222"/>
-        </w:rPr>
-        <w:t>按月支付</w:t>
-      </w:r>
-      <w:r>
-        <w:rPr>
-          <w:rFonts w:ascii="simsun" w:hAnsi="simsun" w:hint="eastAsia"/>
-          <w:color w:val="222222"/>
-        </w:rPr>
-        <w:t>（</w:t>
-      </w:r>
-      <w:r>
-        <w:rPr>
-          <w:rFonts w:ascii="simsun" w:hAnsi="simsun" w:hint="eastAsia"/>
-          <w:color w:val="222222"/>
-        </w:rPr>
-        <w:t>无</w:t>
-      </w:r>
-      <w:r>
-        <w:rPr>
-          <w:rFonts w:ascii="simsun" w:hAnsi="simsun" w:hint="eastAsia"/>
-          <w:color w:val="222222"/>
-        </w:rPr>
-        <w:t>优惠）</w:t>
-      </w:r>
-      <w:r>
-        <w:rPr>
-          <w:rFonts w:ascii="simsun" w:hAnsi="simsun" w:hint="eastAsia"/>
-          <w:color w:val="222222"/>
-        </w:rPr>
-        <w:t>：</w:t>
-      </w:r>
-      <w:r>
-        <w:rPr>
-          <w:rFonts w:ascii="simsun" w:hAnsi="simsun" w:hint="eastAsia"/>
-          <w:color w:val="222222"/>
-        </w:rPr>
-        <w:t>每阶段课程开始时</w:t>
-      </w:r>
-      <w:r>
-        <w:rPr>
-          <w:rFonts w:ascii="simsun" w:hAnsi="simsun" w:hint="eastAsia"/>
-          <w:color w:val="222222"/>
-        </w:rPr>
-        <w:t>按比例支付费用</w:t>
-      </w:r>
-      <w:r>
-        <w:rPr>
-          <w:rFonts w:ascii="simsun" w:hAnsi="simsun" w:hint="eastAsia"/>
-          <w:color w:val="222222"/>
-        </w:rPr>
-        <w:t>(</w:t>
-      </w:r>
-      <w:proofErr w:type="gramStart"/>
-      <w:r>
-        <w:rPr>
-          <w:rFonts w:ascii="simsun" w:hAnsi="simsun" w:hint="eastAsia"/>
-          <w:color w:val="222222"/>
-        </w:rPr>
-        <w:t>月单位</w:t>
-      </w:r>
-      <w:proofErr w:type="gramEnd"/>
-      <w:r>
-        <w:rPr>
-          <w:rFonts w:ascii="simsun" w:hAnsi="simsun" w:hint="eastAsia"/>
-          <w:color w:val="222222"/>
-        </w:rPr>
-        <w:t>)</w:t>
+        <w:lastRenderedPageBreak/>
+        <w:t>□后付款</w:t>
+      </w:r>
+      <w:r>
+        <w:rPr>
+          <w:rFonts w:ascii="simsun" w:hAnsi="simsun" w:hint="eastAsia"/>
+          <w:color w:val="222222"/>
+        </w:rPr>
+        <w:t xml:space="preserve">   </w:t>
+      </w:r>
+      <w:r>
+        <w:rPr>
+          <w:rFonts w:ascii="simsun" w:hAnsi="simsun" w:hint="eastAsia"/>
+          <w:color w:val="222222"/>
+        </w:rPr>
+        <w:t>签订本协议后，乙方需在</w:t>
+      </w:r>
+      <w:r>
+        <w:rPr>
+          <w:rFonts w:ascii="simsun" w:hAnsi="simsun" w:hint="eastAsia"/>
+          <w:color w:val="222222"/>
+        </w:rPr>
+        <w:t>两周</w:t>
+      </w:r>
+      <w:r>
+        <w:rPr>
+          <w:rFonts w:ascii="simsun" w:hAnsi="simsun" w:hint="eastAsia"/>
+          <w:color w:val="222222"/>
+        </w:rPr>
+        <w:t>内提交完成助学贷款协议及相关手续（学员身份证复印件、学历证明、贷款申请表等资料）。</w:t>
+      </w:r>
+      <w:r>
+        <w:rPr>
+          <w:rFonts w:ascii="simsun" w:hAnsi="simsun" w:hint="eastAsia"/>
+          <w:color w:val="222222"/>
+        </w:rPr>
+        <w:t>乙方支付定金</w:t>
+      </w:r>
+      <w:r>
+        <w:rPr>
+          <w:rFonts w:ascii="simsun" w:hAnsi="simsun" w:hint="eastAsia"/>
+          <w:color w:val="222222"/>
+        </w:rPr>
+        <w:t>500</w:t>
+      </w:r>
+      <w:r>
+        <w:rPr>
+          <w:rFonts w:ascii="simsun" w:hAnsi="simsun" w:hint="eastAsia"/>
+          <w:color w:val="222222"/>
+        </w:rPr>
+        <w:t>元</w:t>
+      </w:r>
+    </w:p>
+    <w:p>
+      <w:pPr>
+        <w:pStyle w:val="a5"/>
+        <w:shd w:val="clear" w:color="auto" w:fill="FFFFFF"/>
+        <w:spacing w:before="0" w:beforeAutospacing="0" w:after="0" w:afterAutospacing="0" w:line="450" w:lineRule="atLeast"/>
+        <w:ind w:right="300"/>
+        <w:jc w:val="both"/>
+        <w:rPr>
+          <w:rFonts w:ascii="simsun" w:hAnsi="simsun" w:hint="eastAsia"/>
+          <w:color w:val="222222"/>
+        </w:rPr>
+      </w:pPr>
+      <w:r>
+        <w:rPr>
+          <w:rFonts w:ascii="simsun" w:hAnsi="simsun" w:hint="eastAsia"/>
+          <w:color w:val="222222"/>
+        </w:rPr>
+        <w:t>五、甲方的权利和义务</w:t>
+      </w:r>
+    </w:p>
+    <w:p>
+      <w:pPr>
+        <w:pStyle w:val="a5"/>
+        <w:shd w:val="clear" w:color="auto" w:fill="FFFFFF"/>
+        <w:spacing w:before="0" w:beforeAutospacing="0" w:after="0" w:afterAutospacing="0" w:line="450" w:lineRule="atLeast"/>
+        <w:ind w:left="585" w:right="300"/>
+        <w:jc w:val="both"/>
+        <w:rPr>
+          <w:rFonts w:ascii="simsun" w:hAnsi="simsun" w:hint="eastAsia"/>
+          <w:color w:val="222222"/>
+        </w:rPr>
+      </w:pPr>
+      <w:r>
+        <w:rPr>
+          <w:rFonts w:ascii="simsun" w:hAnsi="simsun" w:hint="eastAsia"/>
+          <w:color w:val="222222"/>
+        </w:rPr>
+        <w:t>1</w:t>
+      </w:r>
+      <w:r>
+        <w:rPr>
+          <w:rFonts w:ascii="simsun" w:hAnsi="simsun" w:hint="eastAsia"/>
+          <w:color w:val="222222"/>
+        </w:rPr>
+        <w:t>、甲方必须按照设定的培训课程体系内容认真实施培训。</w:t>
+      </w:r>
+    </w:p>
+    <w:p>
+      <w:pPr>
+        <w:pStyle w:val="a5"/>
+        <w:shd w:val="clear" w:color="auto" w:fill="FFFFFF"/>
+        <w:spacing w:before="0" w:beforeAutospacing="0" w:after="0" w:afterAutospacing="0" w:line="450" w:lineRule="atLeast"/>
+        <w:ind w:left="585" w:right="300"/>
+        <w:jc w:val="both"/>
+        <w:rPr>
+          <w:rFonts w:ascii="simsun" w:hAnsi="simsun" w:hint="eastAsia"/>
+          <w:color w:val="222222"/>
+        </w:rPr>
+      </w:pPr>
+      <w:r>
+        <w:rPr>
+          <w:rFonts w:ascii="simsun" w:hAnsi="simsun" w:hint="eastAsia"/>
+          <w:color w:val="222222"/>
+        </w:rPr>
+        <w:t>2</w:t>
+      </w:r>
+      <w:r>
+        <w:rPr>
+          <w:rFonts w:ascii="simsun" w:hAnsi="simsun" w:hint="eastAsia"/>
+          <w:color w:val="222222"/>
+        </w:rPr>
+        <w:t>、在培训期间，甲方有权对学员进行严格的学习纪律要求和考核，并对学生</w:t>
+      </w:r>
+      <w:r>
+        <w:rPr>
+          <w:rFonts w:ascii="simsun" w:hAnsi="simsun" w:hint="eastAsia"/>
+          <w:color w:val="222222"/>
+        </w:rPr>
+        <w:t>培训</w:t>
+      </w:r>
+      <w:r>
+        <w:rPr>
+          <w:rFonts w:ascii="simsun" w:hAnsi="simsun" w:hint="eastAsia"/>
+          <w:color w:val="222222"/>
+        </w:rPr>
+        <w:t>期间的行为进行必要的管理。甲方对乙方在培训学校之外的行为不承担任何责任。</w:t>
+      </w:r>
+    </w:p>
+    <w:p>
+      <w:pPr>
+        <w:pStyle w:val="a5"/>
+        <w:shd w:val="clear" w:color="auto" w:fill="FFFFFF"/>
+        <w:spacing w:before="0" w:beforeAutospacing="0" w:after="0" w:afterAutospacing="0" w:line="450" w:lineRule="atLeast"/>
+        <w:ind w:left="585" w:right="300"/>
+        <w:jc w:val="both"/>
+        <w:rPr>
+          <w:rFonts w:ascii="simsun" w:hAnsi="simsun" w:hint="eastAsia"/>
+          <w:color w:val="222222"/>
+        </w:rPr>
+      </w:pPr>
+      <w:r>
+        <w:rPr>
+          <w:rFonts w:ascii="simsun" w:hAnsi="simsun" w:hint="eastAsia"/>
+          <w:color w:val="222222"/>
+        </w:rPr>
+        <w:t>3</w:t>
+      </w:r>
+      <w:r>
+        <w:rPr>
+          <w:rFonts w:ascii="simsun" w:hAnsi="simsun" w:hint="eastAsia"/>
+          <w:color w:val="222222"/>
+        </w:rPr>
+        <w:t>、在培训期间，</w:t>
+      </w:r>
+      <w:r>
+        <w:rPr>
+          <w:rFonts w:ascii="simsun" w:hAnsi="simsun" w:hint="eastAsia"/>
+          <w:color w:val="222222"/>
+        </w:rPr>
+        <w:t>甲方对学员在每个学习模块的成绩进行考核和评分，并将择优推荐就业</w:t>
       </w:r>
       <w:r>
         <w:rPr>
@@ -1263,6 +1221,33 @@
           <w:color w:val="222222"/>
         </w:rPr>
         <w:t>。</w:t>
+      </w:r>
+    </w:p>
+    <w:p>
+      <w:pPr>
+        <w:pStyle w:val="a5"/>
+        <w:shd w:val="clear" w:color="auto" w:fill="FFFFFF"/>
+        <w:spacing w:before="0" w:beforeAutospacing="0" w:after="0" w:afterAutospacing="0" w:line="450" w:lineRule="atLeast"/>
+        <w:ind w:left="585" w:right="300"/>
+        <w:jc w:val="both"/>
+        <w:rPr>
+          <w:rFonts w:ascii="simsun" w:hAnsi="simsun" w:hint="eastAsia"/>
+          <w:color w:val="222222"/>
+        </w:rPr>
+      </w:pPr>
+      <w:r>
+        <w:rPr>
+          <w:rFonts w:ascii="simsun" w:hAnsi="simsun" w:hint="eastAsia"/>
+          <w:color w:val="222222"/>
+        </w:rPr>
+        <w:t>4</w:t>
+      </w:r>
+      <w:r>
+        <w:rPr>
+          <w:rFonts w:ascii="simsun" w:hAnsi="simsun" w:hint="eastAsia"/>
+          <w:color w:val="222222"/>
+        </w:rPr>
+        <w:t>、甲方提供乙方培训需要的设备和场地，并保证设备、设施的安全和正确指导学生使用。</w:t>
       </w:r>
     </w:p>
     <w:p>
@@ -1281,119 +1266,7 @@
           <w:rFonts w:ascii="simsun" w:hAnsi="simsun" w:hint="eastAsia"/>
           <w:color w:val="222222"/>
         </w:rPr>
-        <w:lastRenderedPageBreak/>
-        <w:t>□</w:t>
-      </w:r>
-      <w:r>
-        <w:rPr>
-          <w:rFonts w:ascii="simsun" w:hAnsi="simsun" w:hint="eastAsia"/>
-          <w:color w:val="222222"/>
-        </w:rPr>
-        <w:t xml:space="preserve">  </w:t>
-      </w:r>
-      <w:r>
-        <w:rPr>
-          <w:rFonts w:ascii="simsun" w:hAnsi="simsun" w:hint="eastAsia"/>
-          <w:color w:val="222222"/>
-        </w:rPr>
-        <w:t>后付款</w:t>
-      </w:r>
-      <w:r>
-        <w:rPr>
-          <w:rFonts w:ascii="simsun" w:hAnsi="simsun" w:hint="eastAsia"/>
-          <w:color w:val="222222"/>
-        </w:rPr>
-        <w:t xml:space="preserve">  </w:t>
-      </w:r>
-      <w:r>
-        <w:rPr>
-          <w:rFonts w:ascii="simsun" w:hAnsi="simsun" w:hint="eastAsia"/>
-          <w:color w:val="222222"/>
-        </w:rPr>
-        <w:t>签订本协议后，乙方需在</w:t>
-      </w:r>
-      <w:r>
-        <w:rPr>
-          <w:rFonts w:ascii="simsun" w:hAnsi="simsun" w:hint="eastAsia"/>
-          <w:color w:val="222222"/>
-        </w:rPr>
-        <w:t>两周</w:t>
-      </w:r>
-      <w:r>
-        <w:rPr>
-          <w:rFonts w:ascii="simsun" w:hAnsi="simsun" w:hint="eastAsia"/>
-          <w:color w:val="222222"/>
-        </w:rPr>
-        <w:t>内提交完成助学贷款协议及相关手续（学员身份证复印件、学历证明、贷款申请表等资料）。</w:t>
-      </w:r>
-      <w:r>
-        <w:rPr>
-          <w:rFonts w:ascii="simsun" w:hAnsi="simsun" w:hint="eastAsia"/>
-          <w:color w:val="222222"/>
-        </w:rPr>
-        <w:t>乙方支付定金</w:t>
-      </w:r>
-      <w:r>
-        <w:rPr>
-          <w:rFonts w:ascii="simsun" w:hAnsi="simsun" w:hint="eastAsia"/>
-          <w:color w:val="222222"/>
-        </w:rPr>
-        <w:t>500</w:t>
-      </w:r>
-      <w:r>
-        <w:rPr>
-          <w:rFonts w:ascii="simsun" w:hAnsi="simsun" w:hint="eastAsia"/>
-          <w:color w:val="222222"/>
-        </w:rPr>
-        <w:t>元</w:t>
-      </w:r>
-    </w:p>
-    <w:p>
-      <w:pPr>
-        <w:pStyle w:val="a5"/>
-        <w:shd w:val="clear" w:color="auto" w:fill="FFFFFF"/>
-        <w:spacing w:before="0" w:beforeAutospacing="0" w:after="0" w:afterAutospacing="0" w:line="450" w:lineRule="atLeast"/>
-        <w:ind w:right="300"/>
-        <w:jc w:val="both"/>
-        <w:rPr>
-          <w:rFonts w:ascii="simsun" w:hAnsi="simsun" w:hint="eastAsia"/>
-          <w:color w:val="222222"/>
-        </w:rPr>
-      </w:pPr>
-      <w:r>
-        <w:rPr>
-          <w:rFonts w:ascii="simsun" w:hAnsi="simsun" w:hint="eastAsia"/>
-          <w:color w:val="222222"/>
-        </w:rPr>
-        <w:t xml:space="preserve">  </w:t>
-      </w:r>
-      <w:r>
-        <w:rPr>
-          <w:rFonts w:ascii="simsun" w:hAnsi="simsun" w:hint="eastAsia"/>
-          <w:color w:val="222222"/>
-        </w:rPr>
-        <w:t>五、</w:t>
-      </w:r>
-      <w:r>
-        <w:rPr>
-          <w:rFonts w:ascii="simsun" w:hAnsi="simsun" w:hint="eastAsia"/>
-          <w:color w:val="222222"/>
-        </w:rPr>
-        <w:t xml:space="preserve"> </w:t>
-      </w:r>
-      <w:r>
-        <w:rPr>
-          <w:rFonts w:ascii="simsun" w:hAnsi="simsun" w:hint="eastAsia"/>
-          <w:color w:val="222222"/>
-        </w:rPr>
-        <w:t>甲方的权利和义务</w:t>
-      </w:r>
-      <w:r>
-        <w:rPr>
-          <w:rFonts w:ascii="simsun" w:hAnsi="simsun" w:hint="eastAsia"/>
-          <w:color w:val="222222"/>
-        </w:rPr>
-        <w:t xml:space="preserve">    </w:t>
+        <w:t>六、乙方的权利和义务</w:t>
       </w:r>
     </w:p>
     <w:p>
@@ -1420,28 +1293,21 @@
           <w:rFonts w:ascii="simsun" w:hAnsi="simsun" w:hint="eastAsia"/>
           <w:color w:val="222222"/>
         </w:rPr>
-        <w:t>、</w:t>
-      </w:r>
-      <w:r>
-        <w:rPr>
-          <w:rFonts w:ascii="simsun" w:hAnsi="simsun" w:hint="eastAsia"/>
-          <w:color w:val="222222"/>
-        </w:rPr>
-        <w:t xml:space="preserve"> </w:t>
-      </w:r>
-      <w:r>
-        <w:rPr>
-          <w:rFonts w:ascii="simsun" w:hAnsi="simsun" w:hint="eastAsia"/>
-          <w:color w:val="222222"/>
-        </w:rPr>
-        <w:t>甲方必须按照设定的培训课程体系内容认真实施培训。</w:t>
-      </w:r>
-      <w:r>
-        <w:rPr>
-          <w:rFonts w:ascii="simsun" w:hAnsi="simsun" w:hint="eastAsia"/>
-          <w:color w:val="222222"/>
-        </w:rPr>
-        <w:t xml:space="preserve">  </w:t>
+        <w:t>、乙方有权参加本协议规定的</w:t>
+      </w:r>
+      <w:r>
+        <w:rPr>
+          <w:rFonts w:ascii="simsun" w:hAnsi="simsun" w:hint="eastAsia"/>
+          <w:color w:val="222222"/>
+        </w:rPr>
+        <w:t>所有</w:t>
+      </w:r>
+      <w:r>
+        <w:rPr>
+          <w:rFonts w:ascii="simsun" w:hAnsi="simsun" w:hint="eastAsia"/>
+          <w:color w:val="222222"/>
+        </w:rPr>
+        <w:t>学习课程内容。</w:t>
       </w:r>
     </w:p>
     <w:p>
@@ -1468,42 +1334,7 @@
           <w:rFonts w:ascii="simsun" w:hAnsi="simsun" w:hint="eastAsia"/>
           <w:color w:val="222222"/>
         </w:rPr>
-        <w:t>、</w:t>
-      </w:r>
-      <w:r>
-        <w:rPr>
-          <w:rFonts w:ascii="simsun" w:hAnsi="simsun" w:hint="eastAsia"/>
-          <w:color w:val="222222"/>
-        </w:rPr>
-        <w:t xml:space="preserve"> </w:t>
-      </w:r>
-      <w:r>
-        <w:rPr>
-          <w:rFonts w:ascii="simsun" w:hAnsi="simsun" w:hint="eastAsia"/>
-          <w:color w:val="222222"/>
-        </w:rPr>
-        <w:t>在培训期间，甲方有权对学员进行严格的学习纪律要求和考核，并对学生</w:t>
-      </w:r>
-      <w:r>
-        <w:rPr>
-          <w:rFonts w:ascii="simsun" w:hAnsi="simsun" w:hint="eastAsia"/>
-          <w:color w:val="222222"/>
-        </w:rPr>
-        <w:t>培训</w:t>
-      </w:r>
-      <w:r>
-        <w:rPr>
-          <w:rFonts w:ascii="simsun" w:hAnsi="simsun" w:hint="eastAsia"/>
-          <w:color w:val="222222"/>
-        </w:rPr>
-        <w:t>期间的行为进行必要的管理。甲方对乙方在培训学校之外的行为不承担任何责任。</w:t>
-      </w:r>
-      <w:r>
-        <w:rPr>
-          <w:rFonts w:ascii="simsun" w:hAnsi="simsun" w:hint="eastAsia"/>
-          <w:color w:val="222222"/>
-        </w:rPr>
-        <w:t xml:space="preserve">  </w:t>
+        <w:t>、对于甲方不能按照培训课程体系内容进行培训的行为，乙方有权提出异议和投诉，并要求甲方改进。</w:t>
       </w:r>
     </w:p>
     <w:p>
@@ -1530,42 +1361,7 @@
           <w:rFonts w:ascii="simsun" w:hAnsi="simsun" w:hint="eastAsia"/>
           <w:color w:val="222222"/>
         </w:rPr>
-        <w:t>、</w:t>
-      </w:r>
-      <w:r>
-        <w:rPr>
-          <w:rFonts w:ascii="simsun" w:hAnsi="simsun" w:hint="eastAsia"/>
-          <w:color w:val="222222"/>
-        </w:rPr>
-        <w:t xml:space="preserve"> </w:t>
-      </w:r>
-      <w:r>
-        <w:rPr>
-          <w:rFonts w:ascii="simsun" w:hAnsi="simsun" w:hint="eastAsia"/>
-          <w:color w:val="222222"/>
-        </w:rPr>
-        <w:t>在培训期间，</w:t>
-      </w:r>
-      <w:r>
-        <w:rPr>
-          <w:rFonts w:ascii="simsun" w:hAnsi="simsun" w:hint="eastAsia"/>
-          <w:color w:val="222222"/>
-        </w:rPr>
-        <w:t>甲方对学员在每个学习模块的成绩进行考核和评分，并将择优推荐就业</w:t>
-      </w:r>
-      <w:r>
-        <w:rPr>
-          <w:rFonts w:ascii="simsun" w:hAnsi="simsun" w:hint="eastAsia"/>
-          <w:color w:val="222222"/>
-        </w:rPr>
-        <w:t>。</w:t>
-      </w:r>
-      <w:r>
-        <w:rPr>
-          <w:rFonts w:ascii="simsun" w:hAnsi="simsun" w:hint="eastAsia"/>
-          <w:color w:val="222222"/>
-        </w:rPr>
-        <w:t xml:space="preserve">  </w:t>
+        <w:t>、乙方必须遵守甲方安排的培训时间参加培训，并且遵守甲方的培训纪律要求。如果乙方严重违反培训纪律（本协议签订时，乙方已从甲方处获悉甲方培训纪律），在甲方提出警告后仍不改进的，可以被取消培训资格，并按照总培训费与培训时间比例支付已培训时间的费用。</w:t>
       </w:r>
     </w:p>
     <w:p>
@@ -1592,297 +1388,7 @@
           <w:rFonts w:ascii="simsun" w:hAnsi="simsun" w:hint="eastAsia"/>
           <w:color w:val="222222"/>
         </w:rPr>
-        <w:t>、</w:t>
-      </w:r>
-      <w:r>
-        <w:rPr>
-          <w:rFonts w:ascii="simsun" w:hAnsi="simsun" w:hint="eastAsia"/>
-          <w:color w:val="222222"/>
-        </w:rPr>
-        <w:t xml:space="preserve"> </w:t>
-      </w:r>
-      <w:r>
-        <w:rPr>
-          <w:rFonts w:ascii="simsun" w:hAnsi="simsun" w:hint="eastAsia"/>
-          <w:color w:val="222222"/>
-        </w:rPr>
-        <w:t>甲方提供乙方培训需要的设备和场地，并保证设备、设施的安全和正确指导学生使用。</w:t>
-      </w:r>
-    </w:p>
-    <w:p>
-      <w:pPr>
-        <w:pStyle w:val="a5"/>
-        <w:shd w:val="clear" w:color="auto" w:fill="FFFFFF"/>
-        <w:spacing w:line="450" w:lineRule="atLeast"/>
-        <w:ind w:right="300"/>
-        <w:rPr>
-          <w:rFonts w:ascii="simsun" w:hAnsi="simsun" w:hint="eastAsia"/>
-          <w:color w:val="222222"/>
-        </w:rPr>
-      </w:pPr>
-      <w:r>
-        <w:rPr>
-          <w:rFonts w:ascii="simsun" w:hAnsi="simsun" w:hint="eastAsia"/>
-          <w:color w:val="222222"/>
-        </w:rPr>
-        <w:t xml:space="preserve"> </w:t>
-      </w:r>
-      <w:r>
-        <w:rPr>
-          <w:rFonts w:ascii="simsun" w:hAnsi="simsun" w:hint="eastAsia"/>
-          <w:color w:val="222222"/>
-        </w:rPr>
-        <w:t>六、</w:t>
-      </w:r>
-      <w:r>
-        <w:rPr>
-          <w:rFonts w:ascii="simsun" w:hAnsi="simsun" w:hint="eastAsia"/>
-          <w:color w:val="222222"/>
-        </w:rPr>
-        <w:t xml:space="preserve"> </w:t>
-      </w:r>
-      <w:r>
-        <w:rPr>
-          <w:rFonts w:ascii="simsun" w:hAnsi="simsun" w:hint="eastAsia"/>
-          <w:color w:val="222222"/>
-        </w:rPr>
-        <w:t>乙方的权利和义务</w:t>
-      </w:r>
-      <w:r>
-        <w:rPr>
-          <w:rFonts w:ascii="simsun" w:hAnsi="simsun" w:hint="eastAsia"/>
-          <w:color w:val="222222"/>
-        </w:rPr>
-        <w:t xml:space="preserve">  </w:t>
-      </w:r>
-    </w:p>
-    <w:p>
-      <w:pPr>
-        <w:pStyle w:val="a5"/>
-        <w:shd w:val="clear" w:color="auto" w:fill="FFFFFF"/>
-        <w:spacing w:before="0" w:beforeAutospacing="0" w:after="0" w:afterAutospacing="0" w:line="450" w:lineRule="atLeast"/>
-        <w:ind w:left="585" w:right="300"/>
-        <w:jc w:val="both"/>
-        <w:rPr>
-          <w:rFonts w:ascii="simsun" w:hAnsi="simsun" w:hint="eastAsia"/>
-          <w:color w:val="222222"/>
-        </w:rPr>
-      </w:pPr>
-      <w:r>
-        <w:rPr>
-          <w:rFonts w:ascii="simsun" w:hAnsi="simsun" w:hint="eastAsia"/>
-          <w:color w:val="222222"/>
-        </w:rPr>
-        <w:t>1</w:t>
-      </w:r>
-      <w:r>
-        <w:rPr>
-          <w:rFonts w:ascii="simsun" w:hAnsi="simsun" w:hint="eastAsia"/>
-          <w:color w:val="222222"/>
-        </w:rPr>
-        <w:t>、</w:t>
-      </w:r>
-      <w:r>
-        <w:rPr>
-          <w:rFonts w:ascii="simsun" w:hAnsi="simsun" w:hint="eastAsia"/>
-          <w:color w:val="222222"/>
-        </w:rPr>
-        <w:t xml:space="preserve"> </w:t>
-      </w:r>
-      <w:r>
-        <w:rPr>
-          <w:rFonts w:ascii="simsun" w:hAnsi="simsun" w:hint="eastAsia"/>
-          <w:color w:val="222222"/>
-        </w:rPr>
-        <w:t>乙方有权参加本协议规定的</w:t>
-      </w:r>
-      <w:r>
-        <w:rPr>
-          <w:rFonts w:ascii="simsun" w:hAnsi="simsun" w:hint="eastAsia"/>
-          <w:color w:val="222222"/>
-        </w:rPr>
-        <w:t>所有</w:t>
-      </w:r>
-      <w:r>
-        <w:rPr>
-          <w:rFonts w:ascii="simsun" w:hAnsi="simsun" w:hint="eastAsia"/>
-          <w:color w:val="222222"/>
-        </w:rPr>
-        <w:t>学习课程内容。</w:t>
-      </w:r>
-      <w:r>
-        <w:rPr>
-          <w:rFonts w:ascii="simsun" w:hAnsi="simsun" w:hint="eastAsia"/>
-          <w:color w:val="222222"/>
-        </w:rPr>
-        <w:t xml:space="preserve">  </w:t>
-      </w:r>
-    </w:p>
-    <w:p>
-      <w:pPr>
-        <w:pStyle w:val="a5"/>
-        <w:shd w:val="clear" w:color="auto" w:fill="FFFFFF"/>
-        <w:spacing w:before="0" w:beforeAutospacing="0" w:after="0" w:afterAutospacing="0" w:line="450" w:lineRule="atLeast"/>
-        <w:ind w:left="585" w:right="300"/>
-        <w:jc w:val="both"/>
-        <w:rPr>
-          <w:rFonts w:ascii="simsun" w:hAnsi="simsun" w:hint="eastAsia"/>
-          <w:color w:val="222222"/>
-        </w:rPr>
-      </w:pPr>
-      <w:r>
-        <w:rPr>
-          <w:rFonts w:ascii="simsun" w:hAnsi="simsun" w:hint="eastAsia"/>
-          <w:color w:val="222222"/>
-        </w:rPr>
-        <w:t>2</w:t>
-      </w:r>
-      <w:r>
-        <w:rPr>
-          <w:rFonts w:ascii="simsun" w:hAnsi="simsun" w:hint="eastAsia"/>
-          <w:color w:val="222222"/>
-        </w:rPr>
-        <w:t>、</w:t>
-      </w:r>
-      <w:r>
-        <w:rPr>
-          <w:rFonts w:ascii="simsun" w:hAnsi="simsun" w:hint="eastAsia"/>
-          <w:color w:val="222222"/>
-        </w:rPr>
-        <w:t xml:space="preserve"> </w:t>
-      </w:r>
-      <w:r>
-        <w:rPr>
-          <w:rFonts w:ascii="simsun" w:hAnsi="simsun" w:hint="eastAsia"/>
-          <w:color w:val="222222"/>
-        </w:rPr>
-        <w:t>对于甲方不能按照培训课程体系内容进行培训的行为，乙方有权提出异议和投诉，并要求甲方改进。</w:t>
-      </w:r>
-      <w:r>
-        <w:rPr>
-          <w:rFonts w:ascii="simsun" w:hAnsi="simsun" w:hint="eastAsia"/>
-          <w:color w:val="222222"/>
-        </w:rPr>
-        <w:t xml:space="preserve">  </w:t>
-      </w:r>
-    </w:p>
-    <w:p>
-      <w:pPr>
-        <w:pStyle w:val="a5"/>
-        <w:shd w:val="clear" w:color="auto" w:fill="FFFFFF"/>
-        <w:spacing w:before="0" w:beforeAutospacing="0" w:after="0" w:afterAutospacing="0" w:line="450" w:lineRule="atLeast"/>
-        <w:ind w:left="585" w:right="300"/>
-        <w:jc w:val="both"/>
-        <w:rPr>
-          <w:rFonts w:ascii="simsun" w:hAnsi="simsun" w:hint="eastAsia"/>
-          <w:color w:val="222222"/>
-        </w:rPr>
-      </w:pPr>
-      <w:r>
-        <w:rPr>
-          <w:rFonts w:ascii="simsun" w:hAnsi="simsun" w:hint="eastAsia"/>
-          <w:color w:val="222222"/>
-        </w:rPr>
-        <w:t>3</w:t>
-      </w:r>
-      <w:r>
-        <w:rPr>
-          <w:rFonts w:ascii="simsun" w:hAnsi="simsun" w:hint="eastAsia"/>
-          <w:color w:val="222222"/>
-        </w:rPr>
-        <w:t>、</w:t>
-      </w:r>
-      <w:r>
-        <w:rPr>
-          <w:rFonts w:ascii="simsun" w:hAnsi="simsun" w:hint="eastAsia"/>
-          <w:color w:val="222222"/>
-        </w:rPr>
-        <w:t xml:space="preserve"> </w:t>
-      </w:r>
-      <w:r>
-        <w:rPr>
-          <w:rFonts w:ascii="simsun" w:hAnsi="simsun" w:hint="eastAsia"/>
-          <w:color w:val="222222"/>
-        </w:rPr>
-        <w:t>乙方必须遵守甲方安排的培训时间参加培训，并且遵守甲方的培训纪律要求。如果乙方</w:t>
-      </w:r>
-      <w:r>
-        <w:rPr>
-          <w:rFonts w:ascii="simsun" w:hAnsi="simsun" w:hint="eastAsia"/>
-          <w:color w:val="222222"/>
-        </w:rPr>
-        <w:t xml:space="preserve"> </w:t>
-      </w:r>
-      <w:r>
-        <w:rPr>
-          <w:rFonts w:ascii="simsun" w:hAnsi="simsun" w:hint="eastAsia"/>
-          <w:color w:val="222222"/>
-        </w:rPr>
-        <w:t>严重违反培训纪律（本协议签订时，乙方已从甲方处获悉甲方培训纪律），在甲方提出警告后仍不改进的，可以被取消培训资格，并按照总培训费与培训时间比例支付已培训时间的费用。</w:t>
-      </w:r>
-      <w:r>
-        <w:rPr>
-          <w:rFonts w:ascii="simsun" w:hAnsi="simsun" w:hint="eastAsia"/>
-          <w:color w:val="222222"/>
-        </w:rPr>
-        <w:t xml:space="preserve">  </w:t>
-      </w:r>
-    </w:p>
-    <w:p>
-      <w:pPr>
-        <w:pStyle w:val="a5"/>
-        <w:shd w:val="clear" w:color="auto" w:fill="FFFFFF"/>
-        <w:spacing w:before="0" w:beforeAutospacing="0" w:after="0" w:afterAutospacing="0" w:line="450" w:lineRule="atLeast"/>
-        <w:ind w:left="585" w:right="300"/>
-        <w:jc w:val="both"/>
-        <w:rPr>
-          <w:rFonts w:ascii="simsun" w:hAnsi="simsun" w:hint="eastAsia"/>
-          <w:color w:val="222222"/>
-        </w:rPr>
-      </w:pPr>
-      <w:r>
-        <w:rPr>
-          <w:rFonts w:ascii="simsun" w:hAnsi="simsun" w:hint="eastAsia"/>
-          <w:color w:val="222222"/>
-        </w:rPr>
-        <w:t>4</w:t>
-      </w:r>
-      <w:r>
-        <w:rPr>
-          <w:rFonts w:ascii="simsun" w:hAnsi="simsun" w:hint="eastAsia"/>
-          <w:color w:val="222222"/>
-        </w:rPr>
-        <w:t>、</w:t>
-      </w:r>
-      <w:r>
-        <w:rPr>
-          <w:rFonts w:ascii="simsun" w:hAnsi="simsun" w:hint="eastAsia"/>
-          <w:color w:val="222222"/>
-        </w:rPr>
-        <w:t xml:space="preserve"> </w:t>
-      </w:r>
-      <w:r>
-        <w:rPr>
-          <w:rFonts w:ascii="simsun" w:hAnsi="simsun" w:hint="eastAsia"/>
-          <w:color w:val="222222"/>
-        </w:rPr>
-        <w:t>对于甲方提供的培训坏境和设备，乙方应爱护和正确使用。如果因乙方不正当的行为导致培训坏</w:t>
-      </w:r>
-      <w:proofErr w:type="gramStart"/>
-      <w:r>
-        <w:rPr>
-          <w:rFonts w:ascii="simsun" w:hAnsi="simsun" w:hint="eastAsia"/>
-          <w:color w:val="222222"/>
-        </w:rPr>
-        <w:t>境破坏</w:t>
-      </w:r>
-      <w:proofErr w:type="gramEnd"/>
-      <w:r>
-        <w:rPr>
-          <w:rFonts w:ascii="simsun" w:hAnsi="simsun" w:hint="eastAsia"/>
-          <w:color w:val="222222"/>
-        </w:rPr>
-        <w:t>和设备损害的，乙方应该按照实际价值赔偿。</w:t>
+        <w:t>、对于甲方提供的培训坏境和设备，乙方应爱护和正确使用。如果因乙方不正当的行为导致培训坏境破坏和设备损害的，乙方应该按照实际价值赔偿。</w:t>
       </w:r>
       <w:r>
         <w:rPr>
@@ -1896,14 +1402,7 @@
           <w:rFonts w:ascii="simsun" w:hAnsi="simsun" w:hint="eastAsia"/>
           <w:color w:val="222222"/>
         </w:rPr>
-        <w:t>公司之外，违者</w:t>
-      </w:r>
-      <w:r>
-        <w:rPr>
-          <w:rFonts w:ascii="simsun" w:hAnsi="simsun" w:hint="eastAsia"/>
-          <w:color w:val="222222"/>
-        </w:rPr>
-        <w:t>处以罚金</w:t>
+        <w:t>公司之外，违者处以罚金</w:t>
       </w:r>
       <w:bookmarkStart w:id="0" w:name="_GoBack"/>
       <w:bookmarkEnd w:id="0"/>
@@ -1946,21 +1445,7 @@
           <w:rFonts w:ascii="simsun" w:hAnsi="simsun" w:hint="eastAsia"/>
           <w:color w:val="222222"/>
         </w:rPr>
-        <w:t>、</w:t>
-      </w:r>
-      <w:r>
-        <w:rPr>
-          <w:rFonts w:ascii="simsun" w:hAnsi="simsun" w:hint="eastAsia"/>
-          <w:color w:val="222222"/>
-        </w:rPr>
-        <w:t xml:space="preserve"> </w:t>
-      </w:r>
-      <w:r>
-        <w:rPr>
-          <w:rFonts w:ascii="simsun" w:hAnsi="simsun" w:hint="eastAsia"/>
-          <w:color w:val="222222"/>
-        </w:rPr>
-        <w:t>对</w:t>
+        <w:t>、对</w:t>
       </w:r>
       <w:r>
         <w:rPr>
@@ -1974,21 +1459,7 @@
           <w:rFonts w:ascii="simsun" w:hAnsi="simsun" w:hint="eastAsia"/>
           <w:color w:val="222222"/>
         </w:rPr>
-        <w:t>许可情况下乙方</w:t>
-      </w:r>
-      <w:r>
-        <w:rPr>
-          <w:rFonts w:ascii="simsun" w:hAnsi="simsun" w:hint="eastAsia"/>
-          <w:color w:val="222222"/>
-        </w:rPr>
-        <w:t xml:space="preserve"> </w:t>
-      </w:r>
-      <w:r>
-        <w:rPr>
-          <w:rFonts w:ascii="simsun" w:hAnsi="simsun" w:hint="eastAsia"/>
-          <w:color w:val="222222"/>
-        </w:rPr>
-        <w:t>不能进行下载和拷贝。否则，因此而造成的损失由乙方承担法律责任和经济责任</w:t>
+        <w:t>许可情况下乙方不能进行下载和拷贝。否则，因此而造成的损失由乙方承担法律责任和经济责任</w:t>
       </w:r>
       <w:r>
         <w:rPr>
@@ -2057,6 +1528,182 @@
           <w:color w:val="222222"/>
         </w:rPr>
         <w:lastRenderedPageBreak/>
+        <w:t>本协议一式贰份，甲、乙双方各执一份。从签字之日起生效。乙方培训结束后自动终止。</w:t>
+      </w:r>
+      <w:r>
+        <w:rPr>
+          <w:rFonts w:ascii="simsun" w:hAnsi="simsun" w:hint="eastAsia"/>
+          <w:color w:val="222222"/>
+        </w:rPr>
+        <w:t>双方</w:t>
+      </w:r>
+      <w:r>
+        <w:rPr>
+          <w:rFonts w:ascii="simsun" w:hAnsi="simsun" w:hint="eastAsia"/>
+          <w:color w:val="222222"/>
+        </w:rPr>
+        <w:t>产生纠纷或对于本协议不明确相关事项产生异议，双方应该友好协商。协商不成，可</w:t>
+      </w:r>
+      <w:r>
+        <w:rPr>
+          <w:rFonts w:ascii="simsun" w:hAnsi="simsun" w:hint="eastAsia"/>
+          <w:color w:val="222222"/>
+        </w:rPr>
+        <w:t>经由</w:t>
+      </w:r>
+      <w:r>
+        <w:rPr>
+          <w:rFonts w:ascii="simsun" w:hAnsi="simsun" w:hint="eastAsia"/>
+          <w:color w:val="222222"/>
+        </w:rPr>
+        <w:t>法院提出诉讼。</w:t>
+      </w:r>
+    </w:p>
+    <w:p>
+      <w:pPr>
+        <w:pStyle w:val="a5"/>
+        <w:shd w:val="clear" w:color="auto" w:fill="FFFFFF"/>
+        <w:spacing w:before="0" w:beforeAutospacing="0" w:after="0" w:afterAutospacing="0" w:line="450" w:lineRule="atLeast"/>
+        <w:ind w:left="585" w:right="300"/>
+        <w:jc w:val="both"/>
+        <w:rPr>
+          <w:rFonts w:ascii="simsun" w:hAnsi="simsun" w:hint="eastAsia"/>
+          <w:color w:val="222222"/>
+        </w:rPr>
+      </w:pPr>
+    </w:p>
+    <w:p>
+      <w:pPr>
+        <w:pStyle w:val="a5"/>
+        <w:shd w:val="clear" w:color="auto" w:fill="FFFFFF"/>
+        <w:spacing w:before="0" w:beforeAutospacing="0" w:after="0" w:afterAutospacing="0" w:line="450" w:lineRule="atLeast"/>
+        <w:ind w:left="585" w:right="300"/>
+        <w:jc w:val="both"/>
+        <w:rPr>
+          <w:rFonts w:ascii="simsun" w:hAnsi="simsun" w:hint="eastAsia"/>
+          <w:color w:val="222222"/>
+        </w:rPr>
+      </w:pPr>
+      <w:r>
+        <w:rPr>
+          <w:rFonts w:ascii="simsun" w:hAnsi="simsun" w:hint="eastAsia"/>
+          <w:color w:val="222222"/>
+        </w:rPr>
+        <w:t>甲方：</w:t>
+      </w:r>
+      <w:r>
+        <w:rPr>
+          <w:rFonts w:ascii="simsun" w:hAnsi="simsun" w:hint="eastAsia"/>
+          <w:color w:val="222222"/>
+        </w:rPr>
+        <w:t xml:space="preserve">                                         </w:t>
+      </w:r>
+      <w:r>
+        <w:rPr>
+          <w:rFonts w:ascii="simsun" w:hAnsi="simsun" w:hint="eastAsia"/>
+          <w:color w:val="222222"/>
+        </w:rPr>
+        <w:t>乙方</w:t>
+      </w:r>
+      <w:r>
+        <w:rPr>
+          <w:rFonts w:ascii="simsun" w:hAnsi="simsun" w:hint="eastAsia"/>
+          <w:color w:val="222222"/>
+        </w:rPr>
+        <w:t>(</w:t>
+      </w:r>
+      <w:r>
+        <w:rPr>
+          <w:rFonts w:ascii="simsun" w:hAnsi="simsun" w:hint="eastAsia"/>
+          <w:color w:val="222222"/>
+        </w:rPr>
+        <w:t>签字</w:t>
+      </w:r>
+      <w:r>
+        <w:rPr>
+          <w:rFonts w:ascii="simsun" w:hAnsi="simsun" w:hint="eastAsia"/>
+          <w:color w:val="222222"/>
+        </w:rPr>
+        <w:t>)</w:t>
+      </w:r>
+      <w:r>
+        <w:rPr>
+          <w:rFonts w:ascii="simsun" w:hAnsi="simsun" w:hint="eastAsia"/>
+          <w:color w:val="222222"/>
+        </w:rPr>
+        <w:t>：</w:t>
+      </w:r>
+    </w:p>
+    <w:p>
+      <w:pPr>
+        <w:pStyle w:val="a5"/>
+        <w:shd w:val="clear" w:color="auto" w:fill="FFFFFF"/>
+        <w:spacing w:before="0" w:beforeAutospacing="0" w:after="0" w:afterAutospacing="0" w:line="450" w:lineRule="atLeast"/>
+        <w:ind w:left="585" w:right="300"/>
+        <w:jc w:val="both"/>
+        <w:rPr>
+          <w:rFonts w:ascii="simsun" w:hAnsi="simsun" w:hint="eastAsia"/>
+          <w:color w:val="222222"/>
+        </w:rPr>
+      </w:pPr>
+      <w:r>
+        <w:rPr>
+          <w:rFonts w:ascii="simsun" w:hAnsi="simsun" w:hint="eastAsia"/>
+          <w:color w:val="222222"/>
+        </w:rPr>
+        <w:t>经办人（签字或盖章）：</w:t>
+      </w:r>
+    </w:p>
+    <w:p>
+      <w:pPr>
+        <w:pStyle w:val="a5"/>
+        <w:shd w:val="clear" w:color="auto" w:fill="FFFFFF"/>
+        <w:spacing w:before="0" w:beforeAutospacing="0" w:after="0" w:afterAutospacing="0" w:line="450" w:lineRule="atLeast"/>
+        <w:ind w:left="585" w:right="300"/>
+        <w:jc w:val="both"/>
+        <w:rPr>
+          <w:rFonts w:ascii="simsun" w:hAnsi="simsun" w:hint="eastAsia"/>
+          <w:color w:val="222222"/>
+        </w:rPr>
+      </w:pPr>
+    </w:p>
+    <w:p>
+      <w:pPr>
+        <w:pStyle w:val="a5"/>
+        <w:shd w:val="clear" w:color="auto" w:fill="FFFFFF"/>
+        <w:spacing w:before="0" w:beforeAutospacing="0" w:after="0" w:afterAutospacing="0" w:line="450" w:lineRule="atLeast"/>
+        <w:ind w:left="585" w:right="300"/>
+        <w:jc w:val="both"/>
+        <w:rPr>
+          <w:rFonts w:ascii="simsun" w:hAnsi="simsun" w:hint="eastAsia"/>
+          <w:color w:val="222222"/>
+        </w:rPr>
+      </w:pPr>
+    </w:p>
+    <w:p>
+      <w:pPr>
+        <w:pStyle w:val="a5"/>
+        <w:shd w:val="clear" w:color="auto" w:fill="FFFFFF"/>
+        <w:spacing w:before="0" w:beforeAutospacing="0" w:after="0" w:afterAutospacing="0" w:line="450" w:lineRule="atLeast"/>
+        <w:ind w:left="585" w:right="300"/>
+        <w:jc w:val="both"/>
+        <w:rPr>
+          <w:rFonts w:ascii="simsun" w:hAnsi="simsun" w:hint="eastAsia"/>
+          <w:color w:val="222222"/>
+        </w:rPr>
+      </w:pPr>
+      <w:r>
+        <w:rPr>
+          <w:rFonts w:ascii="simsun" w:hAnsi="simsun" w:hint="eastAsia"/>
+          <w:color w:val="222222"/>
+        </w:rPr>
+        <w:t>年</w:t>
+      </w:r>
+      <w:r>
+        <w:rPr>
+          <w:rFonts w:ascii="simsun" w:hAnsi="simsun" w:hint="eastAsia"/>
+          <w:color w:val="222222"/>
+        </w:rPr>
         <w:t xml:space="preserve">  </w:t>
       </w:r>
       <w:r>
@@ -2064,204 +1711,8 @@
           <w:rFonts w:ascii="simsun" w:hAnsi="simsun" w:hint="eastAsia"/>
           <w:color w:val="222222"/>
         </w:rPr>
-        <w:t>本协议一式贰份，甲、乙双方各执一份。从签字之日起生效。乙方培训结束后自动终止。</w:t>
-      </w:r>
-      <w:r>
-        <w:rPr>
-          <w:rFonts w:ascii="simsun" w:hAnsi="simsun" w:hint="eastAsia"/>
-          <w:color w:val="222222"/>
-        </w:rPr>
-        <w:t>双方</w:t>
-      </w:r>
-      <w:r>
-        <w:rPr>
-          <w:rFonts w:ascii="simsun" w:hAnsi="simsun" w:hint="eastAsia"/>
-          <w:color w:val="222222"/>
-        </w:rPr>
-        <w:t>产生纠纷或对于本协议不明确相关事项产生异议，双方应该友好协商。协商不成，可</w:t>
-      </w:r>
-      <w:r>
-        <w:rPr>
-          <w:rFonts w:ascii="simsun" w:hAnsi="simsun" w:hint="eastAsia"/>
-          <w:color w:val="222222"/>
-        </w:rPr>
-        <w:t>经由</w:t>
-      </w:r>
-      <w:r>
-        <w:rPr>
-          <w:rFonts w:ascii="simsun" w:hAnsi="simsun" w:hint="eastAsia"/>
-          <w:color w:val="222222"/>
-        </w:rPr>
-        <w:t>法院提出诉讼。</w:t>
-      </w:r>
-    </w:p>
-    <w:p>
-      <w:pPr>
-        <w:pStyle w:val="a5"/>
-        <w:shd w:val="clear" w:color="auto" w:fill="FFFFFF"/>
-        <w:spacing w:before="0" w:beforeAutospacing="0" w:after="0" w:afterAutospacing="0" w:line="450" w:lineRule="atLeast"/>
-        <w:ind w:left="585" w:right="300"/>
-        <w:jc w:val="both"/>
-        <w:rPr>
-          <w:rFonts w:ascii="simsun" w:hAnsi="simsun" w:hint="eastAsia"/>
-          <w:color w:val="222222"/>
-        </w:rPr>
-      </w:pPr>
-    </w:p>
-    <w:p>
-      <w:pPr>
-        <w:pStyle w:val="a5"/>
-        <w:shd w:val="clear" w:color="auto" w:fill="FFFFFF"/>
-        <w:spacing w:before="0" w:beforeAutospacing="0" w:after="0" w:afterAutospacing="0" w:line="450" w:lineRule="atLeast"/>
-        <w:ind w:left="585" w:right="300"/>
-        <w:jc w:val="both"/>
-        <w:rPr>
-          <w:rFonts w:ascii="simsun" w:hAnsi="simsun" w:hint="eastAsia"/>
-          <w:color w:val="222222"/>
-        </w:rPr>
-      </w:pPr>
-      <w:r>
-        <w:rPr>
-          <w:rFonts w:ascii="simsun" w:hAnsi="simsun" w:hint="eastAsia"/>
-          <w:color w:val="222222"/>
-        </w:rPr>
-        <w:t>甲方：</w:t>
-      </w:r>
-      <w:r>
-        <w:rPr>
-          <w:rFonts w:ascii="simsun" w:hAnsi="simsun" w:hint="eastAsia"/>
-          <w:color w:val="222222"/>
-        </w:rPr>
-        <w:t xml:space="preserve">                </w:t>
-      </w:r>
-      <w:r>
-        <w:rPr>
-          <w:rFonts w:ascii="simsun" w:hAnsi="simsun" w:hint="eastAsia"/>
-          <w:color w:val="222222"/>
-        </w:rPr>
-        <w:t xml:space="preserve">                    </w:t>
-      </w:r>
-      <w:r>
-        <w:rPr>
-          <w:rFonts w:ascii="simsun" w:hAnsi="simsun" w:hint="eastAsia"/>
-          <w:color w:val="222222"/>
-        </w:rPr>
-        <w:t>乙方</w:t>
-      </w:r>
-      <w:r>
-        <w:rPr>
-          <w:rFonts w:ascii="simsun" w:hAnsi="simsun" w:hint="eastAsia"/>
-          <w:color w:val="222222"/>
-        </w:rPr>
-        <w:t>(</w:t>
-      </w:r>
-      <w:r>
-        <w:rPr>
-          <w:rFonts w:ascii="simsun" w:hAnsi="simsun" w:hint="eastAsia"/>
-          <w:color w:val="222222"/>
-        </w:rPr>
-        <w:t>签字</w:t>
-      </w:r>
-      <w:r>
-        <w:rPr>
-          <w:rFonts w:ascii="simsun" w:hAnsi="simsun" w:hint="eastAsia"/>
-          <w:color w:val="222222"/>
-        </w:rPr>
-        <w:t>)</w:t>
-      </w:r>
-      <w:r>
-        <w:rPr>
-          <w:rFonts w:ascii="simsun" w:hAnsi="simsun" w:hint="eastAsia"/>
-          <w:color w:val="222222"/>
-        </w:rPr>
-        <w:t>：</w:t>
-      </w:r>
-      <w:r>
-        <w:rPr>
-          <w:rFonts w:ascii="simsun" w:hAnsi="simsun" w:hint="eastAsia"/>
-          <w:color w:val="222222"/>
-        </w:rPr>
-        <w:t xml:space="preserve">    </w:t>
-      </w:r>
-    </w:p>
-    <w:p>
-      <w:pPr>
-        <w:pStyle w:val="a5"/>
-        <w:shd w:val="clear" w:color="auto" w:fill="FFFFFF"/>
-        <w:spacing w:before="0" w:beforeAutospacing="0" w:after="0" w:afterAutospacing="0" w:line="450" w:lineRule="atLeast"/>
-        <w:ind w:left="585" w:right="300"/>
-        <w:jc w:val="both"/>
-        <w:rPr>
-          <w:rFonts w:ascii="simsun" w:hAnsi="simsun" w:hint="eastAsia"/>
-          <w:color w:val="222222"/>
-        </w:rPr>
-      </w:pPr>
-    </w:p>
-    <w:p>
-      <w:pPr>
-        <w:pStyle w:val="a5"/>
-        <w:shd w:val="clear" w:color="auto" w:fill="FFFFFF"/>
-        <w:spacing w:before="0" w:beforeAutospacing="0" w:after="0" w:afterAutospacing="0" w:line="450" w:lineRule="atLeast"/>
-        <w:ind w:left="585" w:right="300"/>
-        <w:jc w:val="both"/>
-        <w:rPr>
-          <w:rFonts w:ascii="simsun" w:hAnsi="simsun" w:hint="eastAsia"/>
-          <w:color w:val="222222"/>
-        </w:rPr>
-      </w:pPr>
-    </w:p>
-    <w:p>
-      <w:pPr>
-        <w:pStyle w:val="a5"/>
-        <w:shd w:val="clear" w:color="auto" w:fill="FFFFFF"/>
-        <w:spacing w:before="0" w:beforeAutospacing="0" w:after="0" w:afterAutospacing="0" w:line="450" w:lineRule="atLeast"/>
-        <w:ind w:left="585" w:right="300"/>
-        <w:jc w:val="both"/>
-        <w:rPr>
-          <w:rFonts w:ascii="simsun" w:hAnsi="simsun" w:hint="eastAsia"/>
-          <w:color w:val="222222"/>
-        </w:rPr>
-      </w:pPr>
-      <w:r>
-        <w:rPr>
-          <w:rFonts w:ascii="simsun" w:hAnsi="simsun" w:hint="eastAsia"/>
-          <w:color w:val="222222"/>
-        </w:rPr>
-        <w:t>经办人（签字或盖章）：</w:t>
-      </w:r>
-      <w:r>
-        <w:rPr>
-          <w:rFonts w:ascii="simsun" w:hAnsi="simsun" w:hint="eastAsia"/>
-          <w:color w:val="222222"/>
-        </w:rPr>
-        <w:t xml:space="preserve">        </w:t>
-      </w:r>
-    </w:p>
-    <w:p>
-      <w:pPr>
-        <w:pStyle w:val="a5"/>
-        <w:shd w:val="clear" w:color="auto" w:fill="FFFFFF"/>
-        <w:spacing w:before="0" w:beforeAutospacing="0" w:after="0" w:afterAutospacing="0" w:line="450" w:lineRule="atLeast"/>
-        <w:ind w:left="585" w:right="300"/>
-        <w:jc w:val="both"/>
-        <w:rPr>
-          <w:rFonts w:ascii="simsun" w:hAnsi="simsun" w:hint="eastAsia"/>
-          <w:color w:val="222222"/>
-        </w:rPr>
-      </w:pPr>
-    </w:p>
-    <w:p>
-      <w:pPr>
-        <w:pStyle w:val="a5"/>
-        <w:shd w:val="clear" w:color="auto" w:fill="FFFFFF"/>
-        <w:spacing w:before="0" w:beforeAutospacing="0" w:after="0" w:afterAutospacing="0" w:line="450" w:lineRule="atLeast"/>
-        <w:ind w:left="585" w:right="300"/>
-        <w:jc w:val="both"/>
-        <w:rPr>
-          <w:rFonts w:ascii="simsun" w:hAnsi="simsun" w:hint="eastAsia"/>
-          <w:color w:val="222222"/>
-        </w:rPr>
-      </w:pPr>
+        <w:t>月</w:t>
+      </w:r>
       <w:r>
         <w:rPr>
           <w:rFonts w:ascii="simsun" w:hAnsi="simsun" w:hint="eastAsia"/>
@@ -2274,34 +1725,6 @@
           <w:rFonts w:ascii="simsun" w:hAnsi="simsun" w:hint="eastAsia"/>
           <w:color w:val="222222"/>
         </w:rPr>
-        <w:t>年</w:t>
-      </w:r>
-      <w:r>
-        <w:rPr>
-          <w:rFonts w:ascii="simsun" w:hAnsi="simsun" w:hint="eastAsia"/>
-          <w:color w:val="222222"/>
-        </w:rPr>
-        <w:t xml:space="preserve">   </w:t>
-      </w:r>
-      <w:r>
-        <w:rPr>
-          <w:rFonts w:ascii="simsun" w:hAnsi="simsun" w:hint="eastAsia"/>
-          <w:color w:val="222222"/>
-        </w:rPr>
-        <w:t>月</w:t>
-      </w:r>
-      <w:r>
-        <w:rPr>
-          <w:rFonts w:ascii="simsun" w:hAnsi="simsun" w:hint="eastAsia"/>
-          <w:color w:val="222222"/>
-        </w:rPr>
-        <w:t xml:space="preserve">   </w:t>
-      </w:r>
-      <w:r>
-        <w:rPr>
-          <w:rFonts w:ascii="simsun" w:hAnsi="simsun" w:hint="eastAsia"/>
-          <w:color w:val="222222"/>
-        </w:rPr>
         <w:t>日</w:t>
       </w:r>
       <w:r>
@@ -2309,14 +1732,7 @@
           <w:rFonts w:ascii="simsun" w:hAnsi="simsun" w:hint="eastAsia"/>
           <w:color w:val="222222"/>
         </w:rPr>
-        <w:t xml:space="preserve">               </w:t>
-      </w:r>
-      <w:r>
-        <w:rPr>
-          <w:rFonts w:ascii="simsun" w:hAnsi="simsun" w:hint="eastAsia"/>
-          <w:color w:val="222222"/>
-        </w:rPr>
-        <w:t xml:space="preserve">                   </w:t>
+        <w:t xml:space="preserve">                                     </w:t>
       </w:r>
       <w:r>
         <w:rPr>
@@ -2365,15 +1781,15 @@
 </file>
 
 <file path=word/endnotes.xml><?xml version="1.0" encoding="utf-8"?>
-<w:endnotes xmlns:wpc="http://schemas.microsoft.com/office/word/2010/wordprocessingCanvas" xmlns:mc="http://schemas.openxmlformats.org/markup-compatibility/2006" xmlns:o="urn:schemas-microsoft-com:office:office" xmlns:r="http://schemas.openxmlformats.org/officeDocument/2006/relationships" xmlns:m="http://schemas.openxmlformats.org/officeDocument/2006/math" xmlns:v="urn:schemas-microsoft-com:vml" xmlns:wp14="http://schemas.microsoft.com/office/word/2010/wordprocessingDrawing" xmlns:wp="http://schemas.openxmlformats.org/drawingml/2006/wordprocessingDrawing" xmlns:w10="urn:schemas-microsoft-com:office:word" xmlns:w="http://schemas.openxmlformats.org/wordprocessingml/2006/main" xmlns:w14="http://schemas.microsoft.com/office/word/2010/wordml" xmlns:wpg="http://schemas.microsoft.com/office/word/2010/wordprocessingGroup" xmlns:wpi="http://schemas.microsoft.com/office/word/2010/wordprocessingInk" xmlns:wne="http://schemas.microsoft.com/office/word/2006/wordml" xmlns:wps="http://schemas.microsoft.com/office/word/2010/wordprocessingShape" mc:Ignorable="w14 wp14">
-  <w:endnote w:type="separator" w:id="-1">
+<w:endnotes xmlns:ve="http://schemas.openxmlformats.org/markup-compatibility/2006" xmlns:o="urn:schemas-microsoft-com:office:office" xmlns:r="http://schemas.openxmlformats.org/officeDocument/2006/relationships" xmlns:m="http://schemas.openxmlformats.org/officeDocument/2006/math" xmlns:v="urn:schemas-microsoft-com:vml" xmlns:wp="http://schemas.openxmlformats.org/drawingml/2006/wordprocessingDrawing" xmlns:w10="urn:schemas-microsoft-com:office:word" xmlns:w="http://schemas.openxmlformats.org/wordprocessingml/2006/main" xmlns:wne="http://schemas.microsoft.com/office/word/2006/wordml">
+  <w:endnote w:type="separator" w:id="0">
     <w:p>
       <w:r>
         <w:separator/>
       </w:r>
     </w:p>
   </w:endnote>
-  <w:endnote w:type="continuationSeparator" w:id="0">
+  <w:endnote w:type="continuationSeparator" w:id="1">
     <w:p>
       <w:r>
         <w:continuationSeparator/>
@@ -2384,15 +1800,15 @@
 </file>
 
 <file path=word/footnotes.xml><?xml version="1.0" encoding="utf-8"?>
-<w:footnotes xmlns:wpc="http://schemas.microsoft.com/office/word/2010/wordprocessingCanvas" xmlns:mc="http://schemas.openxmlformats.org/markup-compatibility/2006" xmlns:o="urn:schemas-microsoft-com:office:office" xmlns:r="http://schemas.openxmlformats.org/officeDocument/2006/relationships" xmlns:m="http://schemas.openxmlformats.org/officeDocument/2006/math" xmlns:v="urn:schemas-microsoft-com:vml" xmlns:wp14="http://schemas.microsoft.com/office/word/2010/wordprocessingDrawing" xmlns:wp="http://schemas.openxmlformats.org/drawingml/2006/wordprocessingDrawing" xmlns:w10="urn:schemas-microsoft-com:office:word" xmlns:w="http://schemas.openxmlformats.org/wordprocessingml/2006/main" xmlns:w14="http://schemas.microsoft.com/office/word/2010/wordml" xmlns:wpg="http://schemas.microsoft.com/office/word/2010/wordprocessingGroup" xmlns:wpi="http://schemas.microsoft.com/office/word/2010/wordprocessingInk" xmlns:wne="http://schemas.microsoft.com/office/word/2006/wordml" xmlns:wps="http://schemas.microsoft.com/office/word/2010/wordprocessingShape" mc:Ignorable="w14 wp14">
-  <w:footnote w:type="separator" w:id="-1">
+<w:footnotes xmlns:ve="http://schemas.openxmlformats.org/markup-compatibility/2006" xmlns:o="urn:schemas-microsoft-com:office:office" xmlns:r="http://schemas.openxmlformats.org/officeDocument/2006/relationships" xmlns:m="http://schemas.openxmlformats.org/officeDocument/2006/math" xmlns:v="urn:schemas-microsoft-com:vml" xmlns:wp="http://schemas.openxmlformats.org/drawingml/2006/wordprocessingDrawing" xmlns:w10="urn:schemas-microsoft-com:office:word" xmlns:w="http://schemas.openxmlformats.org/wordprocessingml/2006/main" xmlns:wne="http://schemas.microsoft.com/office/word/2006/wordml">
+  <w:footnote w:type="separator" w:id="0">
     <w:p>
       <w:r>
         <w:separator/>
       </w:r>
     </w:p>
   </w:footnote>
-  <w:footnote w:type="continuationSeparator" w:id="0">
+  <w:footnote w:type="continuationSeparator" w:id="1">
     <w:p>
       <w:r>
         <w:continuationSeparator/>
@@ -2403,7 +1819,7 @@
 </file>
 
 <file path=word/numbering.xml><?xml version="1.0" encoding="utf-8"?>
-<w:numbering xmlns:wpc="http://schemas.microsoft.com/office/word/2010/wordprocessingCanvas" xmlns:mc="http://schemas.openxmlformats.org/markup-compatibility/2006" xmlns:o="urn:schemas-microsoft-com:office:office" xmlns:r="http://schemas.openxmlformats.org/officeDocument/2006/relationships" xmlns:m="http://schemas.openxmlformats.org/officeDocument/2006/math" xmlns:v="urn:schemas-microsoft-com:vml" xmlns:wp14="http://schemas.microsoft.com/office/word/2010/wordprocessingDrawing" xmlns:wp="http://schemas.openxmlformats.org/drawingml/2006/wordprocessingDrawing" xmlns:w10="urn:schemas-microsoft-com:office:word" xmlns:w="http://schemas.openxmlformats.org/wordprocessingml/2006/main" xmlns:w14="http://schemas.microsoft.com/office/word/2010/wordml" xmlns:wpg="http://schemas.microsoft.com/office/word/2010/wordprocessingGroup" xmlns:wpi="http://schemas.microsoft.com/office/word/2010/wordprocessingInk" xmlns:wne="http://schemas.microsoft.com/office/word/2006/wordml" xmlns:wps="http://schemas.microsoft.com/office/word/2010/wordprocessingShape" mc:Ignorable="w14 wp14">
+<w:numbering xmlns:ve="http://schemas.openxmlformats.org/markup-compatibility/2006" xmlns:o="urn:schemas-microsoft-com:office:office" xmlns:r="http://schemas.openxmlformats.org/officeDocument/2006/relationships" xmlns:m="http://schemas.openxmlformats.org/officeDocument/2006/math" xmlns:v="urn:schemas-microsoft-com:vml" xmlns:wp="http://schemas.openxmlformats.org/drawingml/2006/wordprocessingDrawing" xmlns:w10="urn:schemas-microsoft-com:office:word" xmlns:w="http://schemas.openxmlformats.org/wordprocessingml/2006/main" xmlns:wne="http://schemas.microsoft.com/office/word/2006/wordml">
   <w:abstractNum w:abstractNumId="0">
     <w:nsid w:val="27A647D9"/>
     <w:multiLevelType w:val="hybridMultilevel"/>
@@ -2500,7 +1916,7 @@
 </file>
 
 <file path=word/styles.xml><?xml version="1.0" encoding="utf-8"?>
-<w:styles xmlns:mc="http://schemas.openxmlformats.org/markup-compatibility/2006" xmlns:r="http://schemas.openxmlformats.org/officeDocument/2006/relationships" xmlns:w="http://schemas.openxmlformats.org/wordprocessingml/2006/main" xmlns:w14="http://schemas.microsoft.com/office/word/2010/wordml" mc:Ignorable="w14">
+<w:styles xmlns:r="http://schemas.openxmlformats.org/officeDocument/2006/relationships" xmlns:w="http://schemas.openxmlformats.org/wordprocessingml/2006/main">
   <w:docDefaults>
     <w:rPrDefault>
       <w:rPr>
@@ -2655,6 +2071,7 @@
   <w:style w:type="paragraph" w:default="1" w:styleId="a">
     <w:name w:val="Normal"/>
     <w:qFormat/>
+    <w:rsid w:val="00C2044B"/>
     <w:pPr>
       <w:widowControl w:val="0"/>
       <w:jc w:val="both"/>
@@ -2671,6 +2088,7 @@
     <w:uiPriority w:val="99"/>
     <w:semiHidden/>
     <w:unhideWhenUsed/>
+    <w:qFormat/>
     <w:tblPr>
       <w:tblInd w:w="0" w:type="dxa"/>
       <w:tblCellMar>

--- a/培训合同.docx
+++ b/培训合同.docx
@@ -1,6 +1,6 @@
 
 <file path=word/document.xml><?xml version="1.0" encoding="utf-8"?>
-<w:document xmlns:ve="http://schemas.openxmlformats.org/markup-compatibility/2006" xmlns:o="urn:schemas-microsoft-com:office:office" xmlns:r="http://schemas.openxmlformats.org/officeDocument/2006/relationships" xmlns:m="http://schemas.openxmlformats.org/officeDocument/2006/math" xmlns:v="urn:schemas-microsoft-com:vml" xmlns:wp="http://schemas.openxmlformats.org/drawingml/2006/wordprocessingDrawing" xmlns:w10="urn:schemas-microsoft-com:office:word" xmlns:w="http://schemas.openxmlformats.org/wordprocessingml/2006/main" xmlns:wne="http://schemas.microsoft.com/office/word/2006/wordml">
+<w:document xmlns:wpc="http://schemas.microsoft.com/office/word/2010/wordprocessingCanvas" xmlns:mc="http://schemas.openxmlformats.org/markup-compatibility/2006" xmlns:o="urn:schemas-microsoft-com:office:office" xmlns:r="http://schemas.openxmlformats.org/officeDocument/2006/relationships" xmlns:m="http://schemas.openxmlformats.org/officeDocument/2006/math" xmlns:v="urn:schemas-microsoft-com:vml" xmlns:wp14="http://schemas.microsoft.com/office/word/2010/wordprocessingDrawing" xmlns:wp="http://schemas.openxmlformats.org/drawingml/2006/wordprocessingDrawing" xmlns:w10="urn:schemas-microsoft-com:office:word" xmlns:w="http://schemas.openxmlformats.org/wordprocessingml/2006/main" xmlns:w14="http://schemas.microsoft.com/office/word/2010/wordml" xmlns:wpg="http://schemas.microsoft.com/office/word/2010/wordprocessingGroup" xmlns:wpi="http://schemas.microsoft.com/office/word/2010/wordprocessingInk" xmlns:wne="http://schemas.microsoft.com/office/word/2006/wordml" xmlns:wps="http://schemas.microsoft.com/office/word/2010/wordprocessingShape" mc:Ignorable="w14 wp14">
   <w:body>
     <w:p>
       <w:pPr>
@@ -959,6 +959,13 @@
           <w:rFonts w:ascii="simsun" w:hAnsi="simsun" w:hint="eastAsia"/>
           <w:color w:val="222222"/>
         </w:rPr>
+        <w:t xml:space="preserve"> </w:t>
+      </w:r>
+      <w:r>
+        <w:rPr>
+          <w:rFonts w:ascii="simsun" w:hAnsi="simsun" w:hint="eastAsia"/>
+          <w:color w:val="222222"/>
+        </w:rPr>
         <w:t>预先支</w:t>
       </w:r>
       <w:r>
@@ -1042,7 +1049,23 @@
           <w:color w:val="222222"/>
         </w:rPr>
         <w:lastRenderedPageBreak/>
-        <w:t>□后付款</w:t>
+        <w:t>□</w:t>
+      </w:r>
+      <w:r>
+        <w:rPr>
+          <w:rFonts w:ascii="simsun" w:hAnsi="simsun" w:hint="eastAsia"/>
+          <w:color w:val="222222"/>
+        </w:rPr>
+        <w:t xml:space="preserve"> </w:t>
+      </w:r>
+      <w:bookmarkStart w:id="0" w:name="_GoBack"/>
+      <w:bookmarkEnd w:id="0"/>
+      <w:r>
+        <w:rPr>
+          <w:rFonts w:ascii="simsun" w:hAnsi="simsun" w:hint="eastAsia"/>
+          <w:color w:val="222222"/>
+        </w:rPr>
+        <w:t>后付款</w:t>
       </w:r>
       <w:r>
         <w:rPr>
@@ -1404,8 +1427,6 @@
         </w:rPr>
         <w:t>公司之外，违者处以罚金</w:t>
       </w:r>
-      <w:bookmarkStart w:id="0" w:name="_GoBack"/>
-      <w:bookmarkEnd w:id="0"/>
       <w:r>
         <w:rPr>
           <w:rFonts w:ascii="simsun" w:hAnsi="simsun" w:hint="eastAsia"/>
@@ -1781,15 +1802,15 @@
 </file>
 
 <file path=word/endnotes.xml><?xml version="1.0" encoding="utf-8"?>
-<w:endnotes xmlns:ve="http://schemas.openxmlformats.org/markup-compatibility/2006" xmlns:o="urn:schemas-microsoft-com:office:office" xmlns:r="http://schemas.openxmlformats.org/officeDocument/2006/relationships" xmlns:m="http://schemas.openxmlformats.org/officeDocument/2006/math" xmlns:v="urn:schemas-microsoft-com:vml" xmlns:wp="http://schemas.openxmlformats.org/drawingml/2006/wordprocessingDrawing" xmlns:w10="urn:schemas-microsoft-com:office:word" xmlns:w="http://schemas.openxmlformats.org/wordprocessingml/2006/main" xmlns:wne="http://schemas.microsoft.com/office/word/2006/wordml">
-  <w:endnote w:type="separator" w:id="0">
+<w:endnotes xmlns:wpc="http://schemas.microsoft.com/office/word/2010/wordprocessingCanvas" xmlns:mc="http://schemas.openxmlformats.org/markup-compatibility/2006" xmlns:o="urn:schemas-microsoft-com:office:office" xmlns:r="http://schemas.openxmlformats.org/officeDocument/2006/relationships" xmlns:m="http://schemas.openxmlformats.org/officeDocument/2006/math" xmlns:v="urn:schemas-microsoft-com:vml" xmlns:wp14="http://schemas.microsoft.com/office/word/2010/wordprocessingDrawing" xmlns:wp="http://schemas.openxmlformats.org/drawingml/2006/wordprocessingDrawing" xmlns:w10="urn:schemas-microsoft-com:office:word" xmlns:w="http://schemas.openxmlformats.org/wordprocessingml/2006/main" xmlns:w14="http://schemas.microsoft.com/office/word/2010/wordml" xmlns:wpg="http://schemas.microsoft.com/office/word/2010/wordprocessingGroup" xmlns:wpi="http://schemas.microsoft.com/office/word/2010/wordprocessingInk" xmlns:wne="http://schemas.microsoft.com/office/word/2006/wordml" xmlns:wps="http://schemas.microsoft.com/office/word/2010/wordprocessingShape" mc:Ignorable="w14 wp14">
+  <w:endnote w:type="separator" w:id="-1">
     <w:p>
       <w:r>
         <w:separator/>
       </w:r>
     </w:p>
   </w:endnote>
-  <w:endnote w:type="continuationSeparator" w:id="1">
+  <w:endnote w:type="continuationSeparator" w:id="0">
     <w:p>
       <w:r>
         <w:continuationSeparator/>
@@ -1800,15 +1821,15 @@
 </file>
 
 <file path=word/footnotes.xml><?xml version="1.0" encoding="utf-8"?>
-<w:footnotes xmlns:ve="http://schemas.openxmlformats.org/markup-compatibility/2006" xmlns:o="urn:schemas-microsoft-com:office:office" xmlns:r="http://schemas.openxmlformats.org/officeDocument/2006/relationships" xmlns:m="http://schemas.openxmlformats.org/officeDocument/2006/math" xmlns:v="urn:schemas-microsoft-com:vml" xmlns:wp="http://schemas.openxmlformats.org/drawingml/2006/wordprocessingDrawing" xmlns:w10="urn:schemas-microsoft-com:office:word" xmlns:w="http://schemas.openxmlformats.org/wordprocessingml/2006/main" xmlns:wne="http://schemas.microsoft.com/office/word/2006/wordml">
-  <w:footnote w:type="separator" w:id="0">
+<w:footnotes xmlns:wpc="http://schemas.microsoft.com/office/word/2010/wordprocessingCanvas" xmlns:mc="http://schemas.openxmlformats.org/markup-compatibility/2006" xmlns:o="urn:schemas-microsoft-com:office:office" xmlns:r="http://schemas.openxmlformats.org/officeDocument/2006/relationships" xmlns:m="http://schemas.openxmlformats.org/officeDocument/2006/math" xmlns:v="urn:schemas-microsoft-com:vml" xmlns:wp14="http://schemas.microsoft.com/office/word/2010/wordprocessingDrawing" xmlns:wp="http://schemas.openxmlformats.org/drawingml/2006/wordprocessingDrawing" xmlns:w10="urn:schemas-microsoft-com:office:word" xmlns:w="http://schemas.openxmlformats.org/wordprocessingml/2006/main" xmlns:w14="http://schemas.microsoft.com/office/word/2010/wordml" xmlns:wpg="http://schemas.microsoft.com/office/word/2010/wordprocessingGroup" xmlns:wpi="http://schemas.microsoft.com/office/word/2010/wordprocessingInk" xmlns:wne="http://schemas.microsoft.com/office/word/2006/wordml" xmlns:wps="http://schemas.microsoft.com/office/word/2010/wordprocessingShape" mc:Ignorable="w14 wp14">
+  <w:footnote w:type="separator" w:id="-1">
     <w:p>
       <w:r>
         <w:separator/>
       </w:r>
     </w:p>
   </w:footnote>
-  <w:footnote w:type="continuationSeparator" w:id="1">
+  <w:footnote w:type="continuationSeparator" w:id="0">
     <w:p>
       <w:r>
         <w:continuationSeparator/>
@@ -1819,7 +1840,7 @@
 </file>
 
 <file path=word/numbering.xml><?xml version="1.0" encoding="utf-8"?>
-<w:numbering xmlns:ve="http://schemas.openxmlformats.org/markup-compatibility/2006" xmlns:o="urn:schemas-microsoft-com:office:office" xmlns:r="http://schemas.openxmlformats.org/officeDocument/2006/relationships" xmlns:m="http://schemas.openxmlformats.org/officeDocument/2006/math" xmlns:v="urn:schemas-microsoft-com:vml" xmlns:wp="http://schemas.openxmlformats.org/drawingml/2006/wordprocessingDrawing" xmlns:w10="urn:schemas-microsoft-com:office:word" xmlns:w="http://schemas.openxmlformats.org/wordprocessingml/2006/main" xmlns:wne="http://schemas.microsoft.com/office/word/2006/wordml">
+<w:numbering xmlns:wpc="http://schemas.microsoft.com/office/word/2010/wordprocessingCanvas" xmlns:mc="http://schemas.openxmlformats.org/markup-compatibility/2006" xmlns:o="urn:schemas-microsoft-com:office:office" xmlns:r="http://schemas.openxmlformats.org/officeDocument/2006/relationships" xmlns:m="http://schemas.openxmlformats.org/officeDocument/2006/math" xmlns:v="urn:schemas-microsoft-com:vml" xmlns:wp14="http://schemas.microsoft.com/office/word/2010/wordprocessingDrawing" xmlns:wp="http://schemas.openxmlformats.org/drawingml/2006/wordprocessingDrawing" xmlns:w10="urn:schemas-microsoft-com:office:word" xmlns:w="http://schemas.openxmlformats.org/wordprocessingml/2006/main" xmlns:w14="http://schemas.microsoft.com/office/word/2010/wordml" xmlns:wpg="http://schemas.microsoft.com/office/word/2010/wordprocessingGroup" xmlns:wpi="http://schemas.microsoft.com/office/word/2010/wordprocessingInk" xmlns:wne="http://schemas.microsoft.com/office/word/2006/wordml" xmlns:wps="http://schemas.microsoft.com/office/word/2010/wordprocessingShape" mc:Ignorable="w14 wp14">
   <w:abstractNum w:abstractNumId="0">
     <w:nsid w:val="27A647D9"/>
     <w:multiLevelType w:val="hybridMultilevel"/>
@@ -1916,7 +1937,7 @@
 </file>
 
 <file path=word/styles.xml><?xml version="1.0" encoding="utf-8"?>
-<w:styles xmlns:r="http://schemas.openxmlformats.org/officeDocument/2006/relationships" xmlns:w="http://schemas.openxmlformats.org/wordprocessingml/2006/main">
+<w:styles xmlns:mc="http://schemas.openxmlformats.org/markup-compatibility/2006" xmlns:r="http://schemas.openxmlformats.org/officeDocument/2006/relationships" xmlns:w="http://schemas.openxmlformats.org/wordprocessingml/2006/main" xmlns:w14="http://schemas.microsoft.com/office/word/2010/wordml" mc:Ignorable="w14">
   <w:docDefaults>
     <w:rPrDefault>
       <w:rPr>
@@ -2088,7 +2109,6 @@
     <w:uiPriority w:val="99"/>
     <w:semiHidden/>
     <w:unhideWhenUsed/>
-    <w:qFormat/>
     <w:tblPr>
       <w:tblInd w:w="0" w:type="dxa"/>
       <w:tblCellMar>
